--- a/rest-api-notes.docx
+++ b/rest-api-notes.docx
@@ -195,23 +195,13 @@
           <w:szCs w:val="24"/>
         </w:rPr>
       </w:pPr>
-      <w:proofErr w:type="spellStart"/>
-      <w:r>
-        <w:rPr>
-          <w:rFonts w:ascii="Times New Roman" w:hAnsi="Times New Roman" w:cs="Times New Roman"/>
-          <w:sz w:val="24"/>
-          <w:szCs w:val="24"/>
-        </w:rPr>
-        <w:t>RESTful</w:t>
-      </w:r>
-      <w:proofErr w:type="spellEnd"/>
-      <w:r>
-        <w:rPr>
-          <w:rFonts w:ascii="Times New Roman" w:hAnsi="Times New Roman" w:cs="Times New Roman"/>
-          <w:sz w:val="24"/>
-          <w:szCs w:val="24"/>
-        </w:rPr>
-        <w:t xml:space="preserve"> Constraints:</w:t>
+      <w:r>
+        <w:rPr>
+          <w:rFonts w:ascii="Times New Roman" w:hAnsi="Times New Roman" w:cs="Times New Roman"/>
+          <w:sz w:val="24"/>
+          <w:szCs w:val="24"/>
+        </w:rPr>
+        <w:t>RESTful Constraints:</w:t>
       </w:r>
     </w:p>
     <w:p>
@@ -261,6 +251,107 @@
             </a:graphic>
           </wp:inline>
         </w:drawing>
+      </w:r>
+    </w:p>
+    <w:p>
+      <w:pPr>
+        <w:rPr>
+          <w:rFonts w:ascii="Times New Roman" w:hAnsi="Times New Roman" w:cs="Times New Roman"/>
+          <w:sz w:val="24"/>
+          <w:szCs w:val="24"/>
+        </w:rPr>
+      </w:pPr>
+      <w:r>
+        <w:rPr>
+          <w:noProof/>
+        </w:rPr>
+        <w:lastRenderedPageBreak/>
+        <w:drawing>
+          <wp:inline distT="0" distB="0" distL="0" distR="0" wp14:anchorId="195CDE86" wp14:editId="3E6DB443">
+            <wp:extent cx="5943600" cy="3806190"/>
+            <wp:effectExtent l="0" t="0" r="0" b="3810"/>
+            <wp:docPr id="4" name="Picture 4"/>
+            <wp:cNvGraphicFramePr>
+              <a:graphicFrameLocks xmlns:a="http://schemas.openxmlformats.org/drawingml/2006/main" noChangeAspect="1"/>
+            </wp:cNvGraphicFramePr>
+            <a:graphic xmlns:a="http://schemas.openxmlformats.org/drawingml/2006/main">
+              <a:graphicData uri="http://schemas.openxmlformats.org/drawingml/2006/picture">
+                <pic:pic xmlns:pic="http://schemas.openxmlformats.org/drawingml/2006/picture">
+                  <pic:nvPicPr>
+                    <pic:cNvPr id="1" name=""/>
+                    <pic:cNvPicPr/>
+                  </pic:nvPicPr>
+                  <pic:blipFill>
+                    <a:blip r:embed="rId7"/>
+                    <a:stretch>
+                      <a:fillRect/>
+                    </a:stretch>
+                  </pic:blipFill>
+                  <pic:spPr>
+                    <a:xfrm>
+                      <a:off x="0" y="0"/>
+                      <a:ext cx="5943600" cy="3806190"/>
+                    </a:xfrm>
+                    <a:prstGeom prst="rect">
+                      <a:avLst/>
+                    </a:prstGeom>
+                  </pic:spPr>
+                </pic:pic>
+              </a:graphicData>
+            </a:graphic>
+          </wp:inline>
+        </w:drawing>
+      </w:r>
+    </w:p>
+    <w:p>
+      <w:pPr>
+        <w:rPr>
+          <w:rFonts w:ascii="Times New Roman" w:hAnsi="Times New Roman" w:cs="Times New Roman"/>
+          <w:sz w:val="24"/>
+          <w:szCs w:val="24"/>
+        </w:rPr>
+      </w:pPr>
+      <w:r>
+        <w:rPr>
+          <w:rFonts w:ascii="Times New Roman" w:hAnsi="Times New Roman" w:cs="Times New Roman"/>
+          <w:sz w:val="24"/>
+          <w:szCs w:val="24"/>
+        </w:rPr>
+        <w:t>Dependencies to install:</w:t>
+      </w:r>
+    </w:p>
+    <w:p>
+      <w:pPr>
+        <w:rPr>
+          <w:rFonts w:ascii="Times New Roman" w:hAnsi="Times New Roman" w:cs="Times New Roman"/>
+          <w:sz w:val="24"/>
+          <w:szCs w:val="24"/>
+        </w:rPr>
+      </w:pPr>
+      <w:r>
+        <w:rPr>
+          <w:rFonts w:ascii="Times New Roman" w:hAnsi="Times New Roman" w:cs="Times New Roman"/>
+          <w:sz w:val="24"/>
+          <w:szCs w:val="24"/>
+        </w:rPr>
+        <w:t>Npm init</w:t>
+      </w:r>
+    </w:p>
+    <w:p>
+      <w:pPr>
+        <w:rPr>
+          <w:rFonts w:ascii="Times New Roman" w:hAnsi="Times New Roman" w:cs="Times New Roman"/>
+          <w:sz w:val="24"/>
+          <w:szCs w:val="24"/>
+        </w:rPr>
+      </w:pPr>
+      <w:r>
+        <w:rPr>
+          <w:rFonts w:ascii="Times New Roman" w:hAnsi="Times New Roman" w:cs="Times New Roman"/>
+          <w:sz w:val="24"/>
+          <w:szCs w:val="24"/>
+        </w:rPr>
+        <w:t>Npm I express</w:t>
       </w:r>
     </w:p>
     <w:p>

--- a/rest-api-notes.docx
+++ b/rest-api-notes.docx
@@ -195,13 +195,23 @@
           <w:szCs w:val="24"/>
         </w:rPr>
       </w:pPr>
-      <w:r>
-        <w:rPr>
-          <w:rFonts w:ascii="Times New Roman" w:hAnsi="Times New Roman" w:cs="Times New Roman"/>
-          <w:sz w:val="24"/>
-          <w:szCs w:val="24"/>
-        </w:rPr>
-        <w:t>RESTful Constraints:</w:t>
+      <w:proofErr w:type="spellStart"/>
+      <w:r>
+        <w:rPr>
+          <w:rFonts w:ascii="Times New Roman" w:hAnsi="Times New Roman" w:cs="Times New Roman"/>
+          <w:sz w:val="24"/>
+          <w:szCs w:val="24"/>
+        </w:rPr>
+        <w:t>RESTful</w:t>
+      </w:r>
+      <w:proofErr w:type="spellEnd"/>
+      <w:r>
+        <w:rPr>
+          <w:rFonts w:ascii="Times New Roman" w:hAnsi="Times New Roman" w:cs="Times New Roman"/>
+          <w:sz w:val="24"/>
+          <w:szCs w:val="24"/>
+        </w:rPr>
+        <w:t xml:space="preserve"> Constraints:</w:t>
       </w:r>
     </w:p>
     <w:p>
@@ -328,30 +338,2170 @@
           <w:szCs w:val="24"/>
         </w:rPr>
       </w:pPr>
-      <w:r>
-        <w:rPr>
-          <w:rFonts w:ascii="Times New Roman" w:hAnsi="Times New Roman" w:cs="Times New Roman"/>
-          <w:sz w:val="24"/>
-          <w:szCs w:val="24"/>
-        </w:rPr>
-        <w:t>Npm init</w:t>
-      </w:r>
-    </w:p>
-    <w:p>
-      <w:pPr>
-        <w:rPr>
-          <w:rFonts w:ascii="Times New Roman" w:hAnsi="Times New Roman" w:cs="Times New Roman"/>
-          <w:sz w:val="24"/>
-          <w:szCs w:val="24"/>
-        </w:rPr>
-      </w:pPr>
-      <w:r>
-        <w:rPr>
-          <w:rFonts w:ascii="Times New Roman" w:hAnsi="Times New Roman" w:cs="Times New Roman"/>
-          <w:sz w:val="24"/>
-          <w:szCs w:val="24"/>
-        </w:rPr>
-        <w:t>Npm I express</w:t>
+      <w:proofErr w:type="spellStart"/>
+      <w:r>
+        <w:rPr>
+          <w:rFonts w:ascii="Times New Roman" w:hAnsi="Times New Roman" w:cs="Times New Roman"/>
+          <w:sz w:val="24"/>
+          <w:szCs w:val="24"/>
+        </w:rPr>
+        <w:t>Npm</w:t>
+      </w:r>
+      <w:proofErr w:type="spellEnd"/>
+      <w:r>
+        <w:rPr>
+          <w:rFonts w:ascii="Times New Roman" w:hAnsi="Times New Roman" w:cs="Times New Roman"/>
+          <w:sz w:val="24"/>
+          <w:szCs w:val="24"/>
+        </w:rPr>
+        <w:t xml:space="preserve"> </w:t>
+      </w:r>
+      <w:proofErr w:type="spellStart"/>
+      <w:r>
+        <w:rPr>
+          <w:rFonts w:ascii="Times New Roman" w:hAnsi="Times New Roman" w:cs="Times New Roman"/>
+          <w:sz w:val="24"/>
+          <w:szCs w:val="24"/>
+        </w:rPr>
+        <w:t>init</w:t>
+      </w:r>
+      <w:proofErr w:type="spellEnd"/>
+    </w:p>
+    <w:p>
+      <w:pPr>
+        <w:rPr>
+          <w:rFonts w:ascii="Times New Roman" w:hAnsi="Times New Roman" w:cs="Times New Roman"/>
+          <w:sz w:val="24"/>
+          <w:szCs w:val="24"/>
+        </w:rPr>
+      </w:pPr>
+      <w:proofErr w:type="spellStart"/>
+      <w:r>
+        <w:rPr>
+          <w:rFonts w:ascii="Times New Roman" w:hAnsi="Times New Roman" w:cs="Times New Roman"/>
+          <w:sz w:val="24"/>
+          <w:szCs w:val="24"/>
+        </w:rPr>
+        <w:t>Npm</w:t>
+      </w:r>
+      <w:proofErr w:type="spellEnd"/>
+      <w:r>
+        <w:rPr>
+          <w:rFonts w:ascii="Times New Roman" w:hAnsi="Times New Roman" w:cs="Times New Roman"/>
+          <w:sz w:val="24"/>
+          <w:szCs w:val="24"/>
+        </w:rPr>
+        <w:t xml:space="preserve"> I express</w:t>
+      </w:r>
+    </w:p>
+    <w:p>
+      <w:pPr>
+        <w:rPr>
+          <w:rFonts w:ascii="Times New Roman" w:hAnsi="Times New Roman" w:cs="Times New Roman"/>
+          <w:sz w:val="24"/>
+          <w:szCs w:val="24"/>
+        </w:rPr>
+      </w:pPr>
+      <w:r>
+        <w:rPr>
+          <w:rFonts w:ascii="Times New Roman" w:hAnsi="Times New Roman" w:cs="Times New Roman"/>
+          <w:sz w:val="24"/>
+          <w:szCs w:val="24"/>
+        </w:rPr>
+        <w:t>SIMPLE GET AND POST METHOD:</w:t>
+      </w:r>
+    </w:p>
+    <w:p>
+      <w:pPr>
+        <w:rPr>
+          <w:rFonts w:ascii="Times New Roman" w:hAnsi="Times New Roman" w:cs="Times New Roman"/>
+          <w:sz w:val="24"/>
+          <w:szCs w:val="24"/>
+        </w:rPr>
+      </w:pPr>
+      <w:r>
+        <w:rPr>
+          <w:rFonts w:ascii="Times New Roman" w:hAnsi="Times New Roman" w:cs="Times New Roman"/>
+          <w:sz w:val="24"/>
+          <w:szCs w:val="24"/>
+        </w:rPr>
+        <w:t>Server.js</w:t>
+      </w:r>
+    </w:p>
+    <w:p>
+      <w:pPr>
+        <w:shd w:val="clear" w:color="auto" w:fill="1E1E1E"/>
+        <w:spacing w:after="0" w:line="285" w:lineRule="atLeast"/>
+        <w:rPr>
+          <w:rFonts w:ascii="Consolas" w:eastAsia="Times New Roman" w:hAnsi="Consolas" w:cs="Times New Roman"/>
+          <w:color w:val="D4D4D4"/>
+          <w:sz w:val="21"/>
+          <w:szCs w:val="21"/>
+        </w:rPr>
+      </w:pPr>
+      <w:proofErr w:type="spellStart"/>
+      <w:proofErr w:type="gramStart"/>
+      <w:r>
+        <w:rPr>
+          <w:rFonts w:ascii="Consolas" w:eastAsia="Times New Roman" w:hAnsi="Consolas" w:cs="Times New Roman"/>
+          <w:color w:val="569CD6"/>
+          <w:sz w:val="21"/>
+          <w:szCs w:val="21"/>
+        </w:rPr>
+        <w:t>const</w:t>
+      </w:r>
+      <w:proofErr w:type="spellEnd"/>
+      <w:proofErr w:type="gramEnd"/>
+      <w:r>
+        <w:rPr>
+          <w:rFonts w:ascii="Consolas" w:eastAsia="Times New Roman" w:hAnsi="Consolas" w:cs="Times New Roman"/>
+          <w:color w:val="D4D4D4"/>
+          <w:sz w:val="21"/>
+          <w:szCs w:val="21"/>
+        </w:rPr>
+        <w:t> </w:t>
+      </w:r>
+      <w:r>
+        <w:rPr>
+          <w:rFonts w:ascii="Consolas" w:eastAsia="Times New Roman" w:hAnsi="Consolas" w:cs="Times New Roman"/>
+          <w:color w:val="4EC9B0"/>
+          <w:sz w:val="21"/>
+          <w:szCs w:val="21"/>
+        </w:rPr>
+        <w:t>http</w:t>
+      </w:r>
+      <w:r>
+        <w:rPr>
+          <w:rFonts w:ascii="Consolas" w:eastAsia="Times New Roman" w:hAnsi="Consolas" w:cs="Times New Roman"/>
+          <w:color w:val="D4D4D4"/>
+          <w:sz w:val="21"/>
+          <w:szCs w:val="21"/>
+        </w:rPr>
+        <w:t> = </w:t>
+      </w:r>
+      <w:r>
+        <w:rPr>
+          <w:rFonts w:ascii="Consolas" w:eastAsia="Times New Roman" w:hAnsi="Consolas" w:cs="Times New Roman"/>
+          <w:color w:val="DCDCAA"/>
+          <w:sz w:val="21"/>
+          <w:szCs w:val="21"/>
+        </w:rPr>
+        <w:t>require</w:t>
+      </w:r>
+      <w:r>
+        <w:rPr>
+          <w:rFonts w:ascii="Consolas" w:eastAsia="Times New Roman" w:hAnsi="Consolas" w:cs="Times New Roman"/>
+          <w:color w:val="D4D4D4"/>
+          <w:sz w:val="21"/>
+          <w:szCs w:val="21"/>
+        </w:rPr>
+        <w:t>(</w:t>
+      </w:r>
+      <w:r>
+        <w:rPr>
+          <w:rFonts w:ascii="Consolas" w:eastAsia="Times New Roman" w:hAnsi="Consolas" w:cs="Times New Roman"/>
+          <w:color w:val="CE9178"/>
+          <w:sz w:val="21"/>
+          <w:szCs w:val="21"/>
+        </w:rPr>
+        <w:t>'http'</w:t>
+      </w:r>
+      <w:r>
+        <w:rPr>
+          <w:rFonts w:ascii="Consolas" w:eastAsia="Times New Roman" w:hAnsi="Consolas" w:cs="Times New Roman"/>
+          <w:color w:val="D4D4D4"/>
+          <w:sz w:val="21"/>
+          <w:szCs w:val="21"/>
+        </w:rPr>
+        <w:t>);</w:t>
+      </w:r>
+    </w:p>
+    <w:p>
+      <w:pPr>
+        <w:shd w:val="clear" w:color="auto" w:fill="1E1E1E"/>
+        <w:spacing w:after="0" w:line="285" w:lineRule="atLeast"/>
+        <w:rPr>
+          <w:rFonts w:ascii="Consolas" w:eastAsia="Times New Roman" w:hAnsi="Consolas" w:cs="Times New Roman"/>
+          <w:color w:val="D4D4D4"/>
+          <w:sz w:val="21"/>
+          <w:szCs w:val="21"/>
+        </w:rPr>
+      </w:pPr>
+      <w:proofErr w:type="spellStart"/>
+      <w:proofErr w:type="gramStart"/>
+      <w:r>
+        <w:rPr>
+          <w:rFonts w:ascii="Consolas" w:eastAsia="Times New Roman" w:hAnsi="Consolas" w:cs="Times New Roman"/>
+          <w:color w:val="569CD6"/>
+          <w:sz w:val="21"/>
+          <w:szCs w:val="21"/>
+        </w:rPr>
+        <w:t>const</w:t>
+      </w:r>
+      <w:proofErr w:type="spellEnd"/>
+      <w:proofErr w:type="gramEnd"/>
+      <w:r>
+        <w:rPr>
+          <w:rFonts w:ascii="Consolas" w:eastAsia="Times New Roman" w:hAnsi="Consolas" w:cs="Times New Roman"/>
+          <w:color w:val="D4D4D4"/>
+          <w:sz w:val="21"/>
+          <w:szCs w:val="21"/>
+        </w:rPr>
+        <w:t> </w:t>
+      </w:r>
+      <w:r>
+        <w:rPr>
+          <w:rFonts w:ascii="Consolas" w:eastAsia="Times New Roman" w:hAnsi="Consolas" w:cs="Times New Roman"/>
+          <w:color w:val="4FC1FF"/>
+          <w:sz w:val="21"/>
+          <w:szCs w:val="21"/>
+        </w:rPr>
+        <w:t>app</w:t>
+      </w:r>
+      <w:r>
+        <w:rPr>
+          <w:rFonts w:ascii="Consolas" w:eastAsia="Times New Roman" w:hAnsi="Consolas" w:cs="Times New Roman"/>
+          <w:color w:val="D4D4D4"/>
+          <w:sz w:val="21"/>
+          <w:szCs w:val="21"/>
+        </w:rPr>
+        <w:t> = </w:t>
+      </w:r>
+      <w:r>
+        <w:rPr>
+          <w:rFonts w:ascii="Consolas" w:eastAsia="Times New Roman" w:hAnsi="Consolas" w:cs="Times New Roman"/>
+          <w:color w:val="DCDCAA"/>
+          <w:sz w:val="21"/>
+          <w:szCs w:val="21"/>
+        </w:rPr>
+        <w:t>require</w:t>
+      </w:r>
+      <w:r>
+        <w:rPr>
+          <w:rFonts w:ascii="Consolas" w:eastAsia="Times New Roman" w:hAnsi="Consolas" w:cs="Times New Roman"/>
+          <w:color w:val="D4D4D4"/>
+          <w:sz w:val="21"/>
+          <w:szCs w:val="21"/>
+        </w:rPr>
+        <w:t>(</w:t>
+      </w:r>
+      <w:r>
+        <w:rPr>
+          <w:rFonts w:ascii="Consolas" w:eastAsia="Times New Roman" w:hAnsi="Consolas" w:cs="Times New Roman"/>
+          <w:color w:val="CE9178"/>
+          <w:sz w:val="21"/>
+          <w:szCs w:val="21"/>
+        </w:rPr>
+        <w:t>'./app'</w:t>
+      </w:r>
+      <w:r>
+        <w:rPr>
+          <w:rFonts w:ascii="Consolas" w:eastAsia="Times New Roman" w:hAnsi="Consolas" w:cs="Times New Roman"/>
+          <w:color w:val="D4D4D4"/>
+          <w:sz w:val="21"/>
+          <w:szCs w:val="21"/>
+        </w:rPr>
+        <w:t>)</w:t>
+      </w:r>
+    </w:p>
+    <w:p>
+      <w:pPr>
+        <w:shd w:val="clear" w:color="auto" w:fill="1E1E1E"/>
+        <w:spacing w:after="240" w:line="285" w:lineRule="atLeast"/>
+        <w:rPr>
+          <w:rFonts w:ascii="Consolas" w:eastAsia="Times New Roman" w:hAnsi="Consolas" w:cs="Times New Roman"/>
+          <w:color w:val="D4D4D4"/>
+          <w:sz w:val="21"/>
+          <w:szCs w:val="21"/>
+        </w:rPr>
+      </w:pPr>
+      <w:r>
+        <w:rPr>
+          <w:rFonts w:ascii="Consolas" w:eastAsia="Times New Roman" w:hAnsi="Consolas" w:cs="Times New Roman"/>
+          <w:color w:val="D4D4D4"/>
+          <w:sz w:val="21"/>
+          <w:szCs w:val="21"/>
+        </w:rPr>
+        <w:br/>
+      </w:r>
+    </w:p>
+    <w:p>
+      <w:pPr>
+        <w:shd w:val="clear" w:color="auto" w:fill="1E1E1E"/>
+        <w:spacing w:after="0" w:line="285" w:lineRule="atLeast"/>
+        <w:rPr>
+          <w:rFonts w:ascii="Consolas" w:eastAsia="Times New Roman" w:hAnsi="Consolas" w:cs="Times New Roman"/>
+          <w:color w:val="D4D4D4"/>
+          <w:sz w:val="21"/>
+          <w:szCs w:val="21"/>
+        </w:rPr>
+      </w:pPr>
+      <w:proofErr w:type="spellStart"/>
+      <w:proofErr w:type="gramStart"/>
+      <w:r>
+        <w:rPr>
+          <w:rFonts w:ascii="Consolas" w:eastAsia="Times New Roman" w:hAnsi="Consolas" w:cs="Times New Roman"/>
+          <w:color w:val="569CD6"/>
+          <w:sz w:val="21"/>
+          <w:szCs w:val="21"/>
+        </w:rPr>
+        <w:t>const</w:t>
+      </w:r>
+      <w:proofErr w:type="spellEnd"/>
+      <w:proofErr w:type="gramEnd"/>
+      <w:r>
+        <w:rPr>
+          <w:rFonts w:ascii="Consolas" w:eastAsia="Times New Roman" w:hAnsi="Consolas" w:cs="Times New Roman"/>
+          <w:color w:val="D4D4D4"/>
+          <w:sz w:val="21"/>
+          <w:szCs w:val="21"/>
+        </w:rPr>
+        <w:t> </w:t>
+      </w:r>
+      <w:r>
+        <w:rPr>
+          <w:rFonts w:ascii="Consolas" w:eastAsia="Times New Roman" w:hAnsi="Consolas" w:cs="Times New Roman"/>
+          <w:color w:val="4FC1FF"/>
+          <w:sz w:val="21"/>
+          <w:szCs w:val="21"/>
+        </w:rPr>
+        <w:t>port</w:t>
+      </w:r>
+      <w:r>
+        <w:rPr>
+          <w:rFonts w:ascii="Consolas" w:eastAsia="Times New Roman" w:hAnsi="Consolas" w:cs="Times New Roman"/>
+          <w:color w:val="D4D4D4"/>
+          <w:sz w:val="21"/>
+          <w:szCs w:val="21"/>
+        </w:rPr>
+        <w:t> = </w:t>
+      </w:r>
+      <w:proofErr w:type="spellStart"/>
+      <w:r>
+        <w:rPr>
+          <w:rFonts w:ascii="Consolas" w:eastAsia="Times New Roman" w:hAnsi="Consolas" w:cs="Times New Roman"/>
+          <w:color w:val="9CDCFE"/>
+          <w:sz w:val="21"/>
+          <w:szCs w:val="21"/>
+        </w:rPr>
+        <w:t>process</w:t>
+      </w:r>
+      <w:r>
+        <w:rPr>
+          <w:rFonts w:ascii="Consolas" w:eastAsia="Times New Roman" w:hAnsi="Consolas" w:cs="Times New Roman"/>
+          <w:color w:val="D4D4D4"/>
+          <w:sz w:val="21"/>
+          <w:szCs w:val="21"/>
+        </w:rPr>
+        <w:t>.</w:t>
+      </w:r>
+      <w:r>
+        <w:rPr>
+          <w:rFonts w:ascii="Consolas" w:eastAsia="Times New Roman" w:hAnsi="Consolas" w:cs="Times New Roman"/>
+          <w:color w:val="9CDCFE"/>
+          <w:sz w:val="21"/>
+          <w:szCs w:val="21"/>
+        </w:rPr>
+        <w:t>env</w:t>
+      </w:r>
+      <w:r>
+        <w:rPr>
+          <w:rFonts w:ascii="Consolas" w:eastAsia="Times New Roman" w:hAnsi="Consolas" w:cs="Times New Roman"/>
+          <w:color w:val="D4D4D4"/>
+          <w:sz w:val="21"/>
+          <w:szCs w:val="21"/>
+        </w:rPr>
+        <w:t>.</w:t>
+      </w:r>
+      <w:r>
+        <w:rPr>
+          <w:rFonts w:ascii="Consolas" w:eastAsia="Times New Roman" w:hAnsi="Consolas" w:cs="Times New Roman"/>
+          <w:color w:val="4FC1FF"/>
+          <w:sz w:val="21"/>
+          <w:szCs w:val="21"/>
+        </w:rPr>
+        <w:t>PORT</w:t>
+      </w:r>
+      <w:proofErr w:type="spellEnd"/>
+      <w:r>
+        <w:rPr>
+          <w:rFonts w:ascii="Consolas" w:eastAsia="Times New Roman" w:hAnsi="Consolas" w:cs="Times New Roman"/>
+          <w:color w:val="D4D4D4"/>
+          <w:sz w:val="21"/>
+          <w:szCs w:val="21"/>
+        </w:rPr>
+        <w:t> || </w:t>
+      </w:r>
+      <w:r>
+        <w:rPr>
+          <w:rFonts w:ascii="Consolas" w:eastAsia="Times New Roman" w:hAnsi="Consolas" w:cs="Times New Roman"/>
+          <w:color w:val="B5CEA8"/>
+          <w:sz w:val="21"/>
+          <w:szCs w:val="21"/>
+        </w:rPr>
+        <w:t>3000</w:t>
+      </w:r>
+      <w:r>
+        <w:rPr>
+          <w:rFonts w:ascii="Consolas" w:eastAsia="Times New Roman" w:hAnsi="Consolas" w:cs="Times New Roman"/>
+          <w:color w:val="D4D4D4"/>
+          <w:sz w:val="21"/>
+          <w:szCs w:val="21"/>
+        </w:rPr>
+        <w:t> </w:t>
+      </w:r>
+    </w:p>
+    <w:p>
+      <w:pPr>
+        <w:shd w:val="clear" w:color="auto" w:fill="1E1E1E"/>
+        <w:spacing w:after="0" w:line="285" w:lineRule="atLeast"/>
+        <w:rPr>
+          <w:rFonts w:ascii="Consolas" w:eastAsia="Times New Roman" w:hAnsi="Consolas" w:cs="Times New Roman"/>
+          <w:color w:val="D4D4D4"/>
+          <w:sz w:val="21"/>
+          <w:szCs w:val="21"/>
+        </w:rPr>
+      </w:pPr>
+    </w:p>
+    <w:p>
+      <w:pPr>
+        <w:shd w:val="clear" w:color="auto" w:fill="1E1E1E"/>
+        <w:spacing w:after="0" w:line="285" w:lineRule="atLeast"/>
+        <w:rPr>
+          <w:rFonts w:ascii="Consolas" w:eastAsia="Times New Roman" w:hAnsi="Consolas" w:cs="Times New Roman"/>
+          <w:color w:val="D4D4D4"/>
+          <w:sz w:val="21"/>
+          <w:szCs w:val="21"/>
+        </w:rPr>
+      </w:pPr>
+      <w:proofErr w:type="spellStart"/>
+      <w:proofErr w:type="gramStart"/>
+      <w:r>
+        <w:rPr>
+          <w:rFonts w:ascii="Consolas" w:eastAsia="Times New Roman" w:hAnsi="Consolas" w:cs="Times New Roman"/>
+          <w:color w:val="569CD6"/>
+          <w:sz w:val="21"/>
+          <w:szCs w:val="21"/>
+        </w:rPr>
+        <w:t>const</w:t>
+      </w:r>
+      <w:proofErr w:type="spellEnd"/>
+      <w:proofErr w:type="gramEnd"/>
+      <w:r>
+        <w:rPr>
+          <w:rFonts w:ascii="Consolas" w:eastAsia="Times New Roman" w:hAnsi="Consolas" w:cs="Times New Roman"/>
+          <w:color w:val="D4D4D4"/>
+          <w:sz w:val="21"/>
+          <w:szCs w:val="21"/>
+        </w:rPr>
+        <w:t> </w:t>
+      </w:r>
+      <w:r>
+        <w:rPr>
+          <w:rFonts w:ascii="Consolas" w:eastAsia="Times New Roman" w:hAnsi="Consolas" w:cs="Times New Roman"/>
+          <w:color w:val="4FC1FF"/>
+          <w:sz w:val="21"/>
+          <w:szCs w:val="21"/>
+        </w:rPr>
+        <w:t>server</w:t>
+      </w:r>
+      <w:r>
+        <w:rPr>
+          <w:rFonts w:ascii="Consolas" w:eastAsia="Times New Roman" w:hAnsi="Consolas" w:cs="Times New Roman"/>
+          <w:color w:val="D4D4D4"/>
+          <w:sz w:val="21"/>
+          <w:szCs w:val="21"/>
+        </w:rPr>
+        <w:t> = </w:t>
+      </w:r>
+      <w:proofErr w:type="spellStart"/>
+      <w:r>
+        <w:rPr>
+          <w:rFonts w:ascii="Consolas" w:eastAsia="Times New Roman" w:hAnsi="Consolas" w:cs="Times New Roman"/>
+          <w:color w:val="4EC9B0"/>
+          <w:sz w:val="21"/>
+          <w:szCs w:val="21"/>
+        </w:rPr>
+        <w:t>http</w:t>
+      </w:r>
+      <w:r>
+        <w:rPr>
+          <w:rFonts w:ascii="Consolas" w:eastAsia="Times New Roman" w:hAnsi="Consolas" w:cs="Times New Roman"/>
+          <w:color w:val="D4D4D4"/>
+          <w:sz w:val="21"/>
+          <w:szCs w:val="21"/>
+        </w:rPr>
+        <w:t>.</w:t>
+      </w:r>
+      <w:r>
+        <w:rPr>
+          <w:rFonts w:ascii="Consolas" w:eastAsia="Times New Roman" w:hAnsi="Consolas" w:cs="Times New Roman"/>
+          <w:color w:val="DCDCAA"/>
+          <w:sz w:val="21"/>
+          <w:szCs w:val="21"/>
+        </w:rPr>
+        <w:t>createServer</w:t>
+      </w:r>
+      <w:proofErr w:type="spellEnd"/>
+      <w:r>
+        <w:rPr>
+          <w:rFonts w:ascii="Consolas" w:eastAsia="Times New Roman" w:hAnsi="Consolas" w:cs="Times New Roman"/>
+          <w:color w:val="D4D4D4"/>
+          <w:sz w:val="21"/>
+          <w:szCs w:val="21"/>
+        </w:rPr>
+        <w:t>(</w:t>
+      </w:r>
+      <w:r>
+        <w:rPr>
+          <w:rFonts w:ascii="Consolas" w:eastAsia="Times New Roman" w:hAnsi="Consolas" w:cs="Times New Roman"/>
+          <w:color w:val="4FC1FF"/>
+          <w:sz w:val="21"/>
+          <w:szCs w:val="21"/>
+        </w:rPr>
+        <w:t>app</w:t>
+      </w:r>
+      <w:r>
+        <w:rPr>
+          <w:rFonts w:ascii="Consolas" w:eastAsia="Times New Roman" w:hAnsi="Consolas" w:cs="Times New Roman"/>
+          <w:color w:val="D4D4D4"/>
+          <w:sz w:val="21"/>
+          <w:szCs w:val="21"/>
+        </w:rPr>
+        <w:t>);</w:t>
+      </w:r>
+    </w:p>
+    <w:p>
+      <w:pPr>
+        <w:shd w:val="clear" w:color="auto" w:fill="1E1E1E"/>
+        <w:spacing w:after="0" w:line="285" w:lineRule="atLeast"/>
+        <w:rPr>
+          <w:rFonts w:ascii="Consolas" w:eastAsia="Times New Roman" w:hAnsi="Consolas" w:cs="Times New Roman"/>
+          <w:color w:val="D4D4D4"/>
+          <w:sz w:val="21"/>
+          <w:szCs w:val="21"/>
+        </w:rPr>
+      </w:pPr>
+    </w:p>
+    <w:p>
+      <w:pPr>
+        <w:shd w:val="clear" w:color="auto" w:fill="1E1E1E"/>
+        <w:spacing w:after="0" w:line="285" w:lineRule="atLeast"/>
+        <w:rPr>
+          <w:rFonts w:ascii="Consolas" w:eastAsia="Times New Roman" w:hAnsi="Consolas" w:cs="Times New Roman"/>
+          <w:color w:val="D4D4D4"/>
+          <w:sz w:val="21"/>
+          <w:szCs w:val="21"/>
+        </w:rPr>
+      </w:pPr>
+      <w:proofErr w:type="spellStart"/>
+      <w:proofErr w:type="gramStart"/>
+      <w:r>
+        <w:rPr>
+          <w:rFonts w:ascii="Consolas" w:eastAsia="Times New Roman" w:hAnsi="Consolas" w:cs="Times New Roman"/>
+          <w:color w:val="4FC1FF"/>
+          <w:sz w:val="21"/>
+          <w:szCs w:val="21"/>
+        </w:rPr>
+        <w:t>server</w:t>
+      </w:r>
+      <w:r>
+        <w:rPr>
+          <w:rFonts w:ascii="Consolas" w:eastAsia="Times New Roman" w:hAnsi="Consolas" w:cs="Times New Roman"/>
+          <w:color w:val="D4D4D4"/>
+          <w:sz w:val="21"/>
+          <w:szCs w:val="21"/>
+        </w:rPr>
+        <w:t>.</w:t>
+      </w:r>
+      <w:r>
+        <w:rPr>
+          <w:rFonts w:ascii="Consolas" w:eastAsia="Times New Roman" w:hAnsi="Consolas" w:cs="Times New Roman"/>
+          <w:color w:val="DCDCAA"/>
+          <w:sz w:val="21"/>
+          <w:szCs w:val="21"/>
+        </w:rPr>
+        <w:t>listen</w:t>
+      </w:r>
+      <w:proofErr w:type="spellEnd"/>
+      <w:r>
+        <w:rPr>
+          <w:rFonts w:ascii="Consolas" w:eastAsia="Times New Roman" w:hAnsi="Consolas" w:cs="Times New Roman"/>
+          <w:color w:val="D4D4D4"/>
+          <w:sz w:val="21"/>
+          <w:szCs w:val="21"/>
+        </w:rPr>
+        <w:t>(</w:t>
+      </w:r>
+      <w:proofErr w:type="gramEnd"/>
+      <w:r>
+        <w:rPr>
+          <w:rFonts w:ascii="Consolas" w:eastAsia="Times New Roman" w:hAnsi="Consolas" w:cs="Times New Roman"/>
+          <w:color w:val="4FC1FF"/>
+          <w:sz w:val="21"/>
+          <w:szCs w:val="21"/>
+        </w:rPr>
+        <w:t>port</w:t>
+      </w:r>
+      <w:r>
+        <w:rPr>
+          <w:rFonts w:ascii="Consolas" w:eastAsia="Times New Roman" w:hAnsi="Consolas" w:cs="Times New Roman"/>
+          <w:color w:val="D4D4D4"/>
+          <w:sz w:val="21"/>
+          <w:szCs w:val="21"/>
+        </w:rPr>
+        <w:t>);</w:t>
+      </w:r>
+    </w:p>
+    <w:p>
+      <w:pPr>
+        <w:rPr>
+          <w:rFonts w:ascii="Times New Roman" w:hAnsi="Times New Roman" w:cs="Times New Roman"/>
+          <w:sz w:val="24"/>
+          <w:szCs w:val="24"/>
+        </w:rPr>
+      </w:pPr>
+    </w:p>
+    <w:p>
+      <w:pPr>
+        <w:rPr>
+          <w:rFonts w:ascii="Times New Roman" w:hAnsi="Times New Roman" w:cs="Times New Roman"/>
+          <w:sz w:val="24"/>
+          <w:szCs w:val="24"/>
+        </w:rPr>
+      </w:pPr>
+      <w:r>
+        <w:rPr>
+          <w:rFonts w:ascii="Times New Roman" w:hAnsi="Times New Roman" w:cs="Times New Roman"/>
+          <w:sz w:val="24"/>
+          <w:szCs w:val="24"/>
+        </w:rPr>
+        <w:t>app.js</w:t>
+      </w:r>
+    </w:p>
+    <w:p>
+      <w:pPr>
+        <w:shd w:val="clear" w:color="auto" w:fill="1E1E1E"/>
+        <w:spacing w:after="0" w:line="285" w:lineRule="atLeast"/>
+        <w:rPr>
+          <w:rFonts w:ascii="Consolas" w:eastAsia="Times New Roman" w:hAnsi="Consolas" w:cs="Times New Roman"/>
+          <w:color w:val="D4D4D4"/>
+          <w:sz w:val="21"/>
+          <w:szCs w:val="21"/>
+        </w:rPr>
+      </w:pPr>
+      <w:proofErr w:type="spellStart"/>
+      <w:proofErr w:type="gramStart"/>
+      <w:r>
+        <w:rPr>
+          <w:rFonts w:ascii="Consolas" w:eastAsia="Times New Roman" w:hAnsi="Consolas" w:cs="Times New Roman"/>
+          <w:color w:val="569CD6"/>
+          <w:sz w:val="21"/>
+          <w:szCs w:val="21"/>
+        </w:rPr>
+        <w:t>const</w:t>
+      </w:r>
+      <w:proofErr w:type="spellEnd"/>
+      <w:proofErr w:type="gramEnd"/>
+      <w:r>
+        <w:rPr>
+          <w:rFonts w:ascii="Consolas" w:eastAsia="Times New Roman" w:hAnsi="Consolas" w:cs="Times New Roman"/>
+          <w:color w:val="D4D4D4"/>
+          <w:sz w:val="21"/>
+          <w:szCs w:val="21"/>
+        </w:rPr>
+        <w:t> </w:t>
+      </w:r>
+      <w:r>
+        <w:rPr>
+          <w:rFonts w:ascii="Consolas" w:eastAsia="Times New Roman" w:hAnsi="Consolas" w:cs="Times New Roman"/>
+          <w:color w:val="DCDCAA"/>
+          <w:sz w:val="21"/>
+          <w:szCs w:val="21"/>
+        </w:rPr>
+        <w:t>express</w:t>
+      </w:r>
+      <w:r>
+        <w:rPr>
+          <w:rFonts w:ascii="Consolas" w:eastAsia="Times New Roman" w:hAnsi="Consolas" w:cs="Times New Roman"/>
+          <w:color w:val="D4D4D4"/>
+          <w:sz w:val="21"/>
+          <w:szCs w:val="21"/>
+        </w:rPr>
+        <w:t> = </w:t>
+      </w:r>
+      <w:r>
+        <w:rPr>
+          <w:rFonts w:ascii="Consolas" w:eastAsia="Times New Roman" w:hAnsi="Consolas" w:cs="Times New Roman"/>
+          <w:color w:val="DCDCAA"/>
+          <w:sz w:val="21"/>
+          <w:szCs w:val="21"/>
+        </w:rPr>
+        <w:t>require</w:t>
+      </w:r>
+      <w:r>
+        <w:rPr>
+          <w:rFonts w:ascii="Consolas" w:eastAsia="Times New Roman" w:hAnsi="Consolas" w:cs="Times New Roman"/>
+          <w:color w:val="D4D4D4"/>
+          <w:sz w:val="21"/>
+          <w:szCs w:val="21"/>
+        </w:rPr>
+        <w:t>(</w:t>
+      </w:r>
+      <w:r>
+        <w:rPr>
+          <w:rFonts w:ascii="Consolas" w:eastAsia="Times New Roman" w:hAnsi="Consolas" w:cs="Times New Roman"/>
+          <w:color w:val="CE9178"/>
+          <w:sz w:val="21"/>
+          <w:szCs w:val="21"/>
+        </w:rPr>
+        <w:t>'express'</w:t>
+      </w:r>
+      <w:r>
+        <w:rPr>
+          <w:rFonts w:ascii="Consolas" w:eastAsia="Times New Roman" w:hAnsi="Consolas" w:cs="Times New Roman"/>
+          <w:color w:val="D4D4D4"/>
+          <w:sz w:val="21"/>
+          <w:szCs w:val="21"/>
+        </w:rPr>
+        <w:t>)</w:t>
+      </w:r>
+    </w:p>
+    <w:p>
+      <w:pPr>
+        <w:shd w:val="clear" w:color="auto" w:fill="1E1E1E"/>
+        <w:spacing w:after="0" w:line="285" w:lineRule="atLeast"/>
+        <w:rPr>
+          <w:rFonts w:ascii="Consolas" w:eastAsia="Times New Roman" w:hAnsi="Consolas" w:cs="Times New Roman"/>
+          <w:color w:val="D4D4D4"/>
+          <w:sz w:val="21"/>
+          <w:szCs w:val="21"/>
+        </w:rPr>
+      </w:pPr>
+    </w:p>
+    <w:p>
+      <w:pPr>
+        <w:shd w:val="clear" w:color="auto" w:fill="1E1E1E"/>
+        <w:spacing w:after="0" w:line="285" w:lineRule="atLeast"/>
+        <w:rPr>
+          <w:rFonts w:ascii="Consolas" w:eastAsia="Times New Roman" w:hAnsi="Consolas" w:cs="Times New Roman"/>
+          <w:color w:val="D4D4D4"/>
+          <w:sz w:val="21"/>
+          <w:szCs w:val="21"/>
+        </w:rPr>
+      </w:pPr>
+      <w:proofErr w:type="spellStart"/>
+      <w:proofErr w:type="gramStart"/>
+      <w:r>
+        <w:rPr>
+          <w:rFonts w:ascii="Consolas" w:eastAsia="Times New Roman" w:hAnsi="Consolas" w:cs="Times New Roman"/>
+          <w:color w:val="569CD6"/>
+          <w:sz w:val="21"/>
+          <w:szCs w:val="21"/>
+        </w:rPr>
+        <w:lastRenderedPageBreak/>
+        <w:t>const</w:t>
+      </w:r>
+      <w:proofErr w:type="spellEnd"/>
+      <w:proofErr w:type="gramEnd"/>
+      <w:r>
+        <w:rPr>
+          <w:rFonts w:ascii="Consolas" w:eastAsia="Times New Roman" w:hAnsi="Consolas" w:cs="Times New Roman"/>
+          <w:color w:val="D4D4D4"/>
+          <w:sz w:val="21"/>
+          <w:szCs w:val="21"/>
+        </w:rPr>
+        <w:t> </w:t>
+      </w:r>
+      <w:r>
+        <w:rPr>
+          <w:rFonts w:ascii="Consolas" w:eastAsia="Times New Roman" w:hAnsi="Consolas" w:cs="Times New Roman"/>
+          <w:color w:val="4FC1FF"/>
+          <w:sz w:val="21"/>
+          <w:szCs w:val="21"/>
+        </w:rPr>
+        <w:t>app</w:t>
+      </w:r>
+      <w:r>
+        <w:rPr>
+          <w:rFonts w:ascii="Consolas" w:eastAsia="Times New Roman" w:hAnsi="Consolas" w:cs="Times New Roman"/>
+          <w:color w:val="D4D4D4"/>
+          <w:sz w:val="21"/>
+          <w:szCs w:val="21"/>
+        </w:rPr>
+        <w:t> = </w:t>
+      </w:r>
+      <w:r>
+        <w:rPr>
+          <w:rFonts w:ascii="Consolas" w:eastAsia="Times New Roman" w:hAnsi="Consolas" w:cs="Times New Roman"/>
+          <w:color w:val="DCDCAA"/>
+          <w:sz w:val="21"/>
+          <w:szCs w:val="21"/>
+        </w:rPr>
+        <w:t>express</w:t>
+      </w:r>
+      <w:r>
+        <w:rPr>
+          <w:rFonts w:ascii="Consolas" w:eastAsia="Times New Roman" w:hAnsi="Consolas" w:cs="Times New Roman"/>
+          <w:color w:val="D4D4D4"/>
+          <w:sz w:val="21"/>
+          <w:szCs w:val="21"/>
+        </w:rPr>
+        <w:t>();</w:t>
+      </w:r>
+    </w:p>
+    <w:p>
+      <w:pPr>
+        <w:shd w:val="clear" w:color="auto" w:fill="1E1E1E"/>
+        <w:spacing w:after="0" w:line="285" w:lineRule="atLeast"/>
+        <w:rPr>
+          <w:rFonts w:ascii="Consolas" w:eastAsia="Times New Roman" w:hAnsi="Consolas" w:cs="Times New Roman"/>
+          <w:color w:val="D4D4D4"/>
+          <w:sz w:val="21"/>
+          <w:szCs w:val="21"/>
+        </w:rPr>
+      </w:pPr>
+    </w:p>
+    <w:p>
+      <w:pPr>
+        <w:shd w:val="clear" w:color="auto" w:fill="1E1E1E"/>
+        <w:spacing w:after="0" w:line="285" w:lineRule="atLeast"/>
+        <w:rPr>
+          <w:rFonts w:ascii="Consolas" w:eastAsia="Times New Roman" w:hAnsi="Consolas" w:cs="Times New Roman"/>
+          <w:color w:val="D4D4D4"/>
+          <w:sz w:val="21"/>
+          <w:szCs w:val="21"/>
+        </w:rPr>
+      </w:pPr>
+      <w:proofErr w:type="spellStart"/>
+      <w:proofErr w:type="gramStart"/>
+      <w:r>
+        <w:rPr>
+          <w:rFonts w:ascii="Consolas" w:eastAsia="Times New Roman" w:hAnsi="Consolas" w:cs="Times New Roman"/>
+          <w:color w:val="569CD6"/>
+          <w:sz w:val="21"/>
+          <w:szCs w:val="21"/>
+        </w:rPr>
+        <w:t>const</w:t>
+      </w:r>
+      <w:proofErr w:type="spellEnd"/>
+      <w:proofErr w:type="gramEnd"/>
+      <w:r>
+        <w:rPr>
+          <w:rFonts w:ascii="Consolas" w:eastAsia="Times New Roman" w:hAnsi="Consolas" w:cs="Times New Roman"/>
+          <w:color w:val="D4D4D4"/>
+          <w:sz w:val="21"/>
+          <w:szCs w:val="21"/>
+        </w:rPr>
+        <w:t> </w:t>
+      </w:r>
+      <w:proofErr w:type="spellStart"/>
+      <w:r>
+        <w:rPr>
+          <w:rFonts w:ascii="Consolas" w:eastAsia="Times New Roman" w:hAnsi="Consolas" w:cs="Times New Roman"/>
+          <w:color w:val="4FC1FF"/>
+          <w:sz w:val="21"/>
+          <w:szCs w:val="21"/>
+        </w:rPr>
+        <w:t>productRoutes</w:t>
+      </w:r>
+      <w:proofErr w:type="spellEnd"/>
+      <w:r>
+        <w:rPr>
+          <w:rFonts w:ascii="Consolas" w:eastAsia="Times New Roman" w:hAnsi="Consolas" w:cs="Times New Roman"/>
+          <w:color w:val="D4D4D4"/>
+          <w:sz w:val="21"/>
+          <w:szCs w:val="21"/>
+        </w:rPr>
+        <w:t> = </w:t>
+      </w:r>
+      <w:r>
+        <w:rPr>
+          <w:rFonts w:ascii="Consolas" w:eastAsia="Times New Roman" w:hAnsi="Consolas" w:cs="Times New Roman"/>
+          <w:color w:val="DCDCAA"/>
+          <w:sz w:val="21"/>
+          <w:szCs w:val="21"/>
+        </w:rPr>
+        <w:t>require</w:t>
+      </w:r>
+      <w:r>
+        <w:rPr>
+          <w:rFonts w:ascii="Consolas" w:eastAsia="Times New Roman" w:hAnsi="Consolas" w:cs="Times New Roman"/>
+          <w:color w:val="D4D4D4"/>
+          <w:sz w:val="21"/>
+          <w:szCs w:val="21"/>
+        </w:rPr>
+        <w:t>(</w:t>
+      </w:r>
+      <w:r>
+        <w:rPr>
+          <w:rFonts w:ascii="Consolas" w:eastAsia="Times New Roman" w:hAnsi="Consolas" w:cs="Times New Roman"/>
+          <w:color w:val="CE9178"/>
+          <w:sz w:val="21"/>
+          <w:szCs w:val="21"/>
+        </w:rPr>
+        <w:t>'./</w:t>
+      </w:r>
+      <w:proofErr w:type="spellStart"/>
+      <w:r>
+        <w:rPr>
+          <w:rFonts w:ascii="Consolas" w:eastAsia="Times New Roman" w:hAnsi="Consolas" w:cs="Times New Roman"/>
+          <w:color w:val="CE9178"/>
+          <w:sz w:val="21"/>
+          <w:szCs w:val="21"/>
+        </w:rPr>
+        <w:t>api</w:t>
+      </w:r>
+      <w:proofErr w:type="spellEnd"/>
+      <w:r>
+        <w:rPr>
+          <w:rFonts w:ascii="Consolas" w:eastAsia="Times New Roman" w:hAnsi="Consolas" w:cs="Times New Roman"/>
+          <w:color w:val="CE9178"/>
+          <w:sz w:val="21"/>
+          <w:szCs w:val="21"/>
+        </w:rPr>
+        <w:t>/routes/products'</w:t>
+      </w:r>
+      <w:r>
+        <w:rPr>
+          <w:rFonts w:ascii="Consolas" w:eastAsia="Times New Roman" w:hAnsi="Consolas" w:cs="Times New Roman"/>
+          <w:color w:val="D4D4D4"/>
+          <w:sz w:val="21"/>
+          <w:szCs w:val="21"/>
+        </w:rPr>
+        <w:t>)</w:t>
+      </w:r>
+    </w:p>
+    <w:p>
+      <w:pPr>
+        <w:shd w:val="clear" w:color="auto" w:fill="1E1E1E"/>
+        <w:spacing w:after="240" w:line="285" w:lineRule="atLeast"/>
+        <w:rPr>
+          <w:rFonts w:ascii="Consolas" w:eastAsia="Times New Roman" w:hAnsi="Consolas" w:cs="Times New Roman"/>
+          <w:color w:val="D4D4D4"/>
+          <w:sz w:val="21"/>
+          <w:szCs w:val="21"/>
+        </w:rPr>
+      </w:pPr>
+    </w:p>
+    <w:p>
+      <w:pPr>
+        <w:shd w:val="clear" w:color="auto" w:fill="1E1E1E"/>
+        <w:spacing w:after="0" w:line="285" w:lineRule="atLeast"/>
+        <w:rPr>
+          <w:rFonts w:ascii="Consolas" w:eastAsia="Times New Roman" w:hAnsi="Consolas" w:cs="Times New Roman"/>
+          <w:color w:val="D4D4D4"/>
+          <w:sz w:val="21"/>
+          <w:szCs w:val="21"/>
+        </w:rPr>
+      </w:pPr>
+      <w:r>
+        <w:rPr>
+          <w:rFonts w:ascii="Consolas" w:eastAsia="Times New Roman" w:hAnsi="Consolas" w:cs="Times New Roman"/>
+          <w:color w:val="6A9955"/>
+          <w:sz w:val="21"/>
+          <w:szCs w:val="21"/>
+        </w:rPr>
+        <w:t>//middleware</w:t>
+      </w:r>
+    </w:p>
+    <w:p>
+      <w:pPr>
+        <w:shd w:val="clear" w:color="auto" w:fill="1E1E1E"/>
+        <w:spacing w:after="0" w:line="285" w:lineRule="atLeast"/>
+        <w:rPr>
+          <w:rFonts w:ascii="Consolas" w:eastAsia="Times New Roman" w:hAnsi="Consolas" w:cs="Times New Roman"/>
+          <w:color w:val="D4D4D4"/>
+          <w:sz w:val="21"/>
+          <w:szCs w:val="21"/>
+        </w:rPr>
+      </w:pPr>
+      <w:proofErr w:type="spellStart"/>
+      <w:proofErr w:type="gramStart"/>
+      <w:r>
+        <w:rPr>
+          <w:rFonts w:ascii="Consolas" w:eastAsia="Times New Roman" w:hAnsi="Consolas" w:cs="Times New Roman"/>
+          <w:color w:val="4FC1FF"/>
+          <w:sz w:val="21"/>
+          <w:szCs w:val="21"/>
+        </w:rPr>
+        <w:t>app</w:t>
+      </w:r>
+      <w:r>
+        <w:rPr>
+          <w:rFonts w:ascii="Consolas" w:eastAsia="Times New Roman" w:hAnsi="Consolas" w:cs="Times New Roman"/>
+          <w:color w:val="D4D4D4"/>
+          <w:sz w:val="21"/>
+          <w:szCs w:val="21"/>
+        </w:rPr>
+        <w:t>.</w:t>
+      </w:r>
+      <w:r>
+        <w:rPr>
+          <w:rFonts w:ascii="Consolas" w:eastAsia="Times New Roman" w:hAnsi="Consolas" w:cs="Times New Roman"/>
+          <w:color w:val="DCDCAA"/>
+          <w:sz w:val="21"/>
+          <w:szCs w:val="21"/>
+        </w:rPr>
+        <w:t>use</w:t>
+      </w:r>
+      <w:proofErr w:type="spellEnd"/>
+      <w:r>
+        <w:rPr>
+          <w:rFonts w:ascii="Consolas" w:eastAsia="Times New Roman" w:hAnsi="Consolas" w:cs="Times New Roman"/>
+          <w:color w:val="D4D4D4"/>
+          <w:sz w:val="21"/>
+          <w:szCs w:val="21"/>
+        </w:rPr>
+        <w:t>(</w:t>
+      </w:r>
+      <w:proofErr w:type="gramEnd"/>
+      <w:r>
+        <w:rPr>
+          <w:rFonts w:ascii="Consolas" w:eastAsia="Times New Roman" w:hAnsi="Consolas" w:cs="Times New Roman"/>
+          <w:color w:val="CE9178"/>
+          <w:sz w:val="21"/>
+          <w:szCs w:val="21"/>
+        </w:rPr>
+        <w:t>'/products'</w:t>
+      </w:r>
+      <w:r>
+        <w:rPr>
+          <w:rFonts w:ascii="Consolas" w:eastAsia="Times New Roman" w:hAnsi="Consolas" w:cs="Times New Roman"/>
+          <w:color w:val="D4D4D4"/>
+          <w:sz w:val="21"/>
+          <w:szCs w:val="21"/>
+        </w:rPr>
+        <w:t>, </w:t>
+      </w:r>
+      <w:proofErr w:type="spellStart"/>
+      <w:r>
+        <w:rPr>
+          <w:rFonts w:ascii="Consolas" w:eastAsia="Times New Roman" w:hAnsi="Consolas" w:cs="Times New Roman"/>
+          <w:color w:val="4FC1FF"/>
+          <w:sz w:val="21"/>
+          <w:szCs w:val="21"/>
+        </w:rPr>
+        <w:t>productRoutes</w:t>
+      </w:r>
+      <w:proofErr w:type="spellEnd"/>
+      <w:r>
+        <w:rPr>
+          <w:rFonts w:ascii="Consolas" w:eastAsia="Times New Roman" w:hAnsi="Consolas" w:cs="Times New Roman"/>
+          <w:color w:val="D4D4D4"/>
+          <w:sz w:val="21"/>
+          <w:szCs w:val="21"/>
+        </w:rPr>
+        <w:t>);</w:t>
+      </w:r>
+    </w:p>
+    <w:p>
+      <w:pPr>
+        <w:shd w:val="clear" w:color="auto" w:fill="1E1E1E"/>
+        <w:spacing w:after="0" w:line="285" w:lineRule="atLeast"/>
+        <w:rPr>
+          <w:rFonts w:ascii="Consolas" w:eastAsia="Times New Roman" w:hAnsi="Consolas" w:cs="Times New Roman"/>
+          <w:color w:val="D4D4D4"/>
+          <w:sz w:val="21"/>
+          <w:szCs w:val="21"/>
+        </w:rPr>
+      </w:pPr>
+    </w:p>
+    <w:p>
+      <w:pPr>
+        <w:shd w:val="clear" w:color="auto" w:fill="1E1E1E"/>
+        <w:spacing w:after="0" w:line="285" w:lineRule="atLeast"/>
+        <w:rPr>
+          <w:rFonts w:ascii="Consolas" w:eastAsia="Times New Roman" w:hAnsi="Consolas" w:cs="Times New Roman"/>
+          <w:color w:val="D4D4D4"/>
+          <w:sz w:val="21"/>
+          <w:szCs w:val="21"/>
+        </w:rPr>
+      </w:pPr>
+      <w:proofErr w:type="spellStart"/>
+      <w:r>
+        <w:rPr>
+          <w:rFonts w:ascii="Consolas" w:eastAsia="Times New Roman" w:hAnsi="Consolas" w:cs="Times New Roman"/>
+          <w:color w:val="4FC1FF"/>
+          <w:sz w:val="21"/>
+          <w:szCs w:val="21"/>
+        </w:rPr>
+        <w:t>module</w:t>
+      </w:r>
+      <w:r>
+        <w:rPr>
+          <w:rFonts w:ascii="Consolas" w:eastAsia="Times New Roman" w:hAnsi="Consolas" w:cs="Times New Roman"/>
+          <w:color w:val="D4D4D4"/>
+          <w:sz w:val="21"/>
+          <w:szCs w:val="21"/>
+        </w:rPr>
+        <w:t>.</w:t>
+      </w:r>
+      <w:r>
+        <w:rPr>
+          <w:rFonts w:ascii="Consolas" w:eastAsia="Times New Roman" w:hAnsi="Consolas" w:cs="Times New Roman"/>
+          <w:color w:val="4FC1FF"/>
+          <w:sz w:val="21"/>
+          <w:szCs w:val="21"/>
+        </w:rPr>
+        <w:t>exports</w:t>
+      </w:r>
+      <w:proofErr w:type="spellEnd"/>
+      <w:r>
+        <w:rPr>
+          <w:rFonts w:ascii="Consolas" w:eastAsia="Times New Roman" w:hAnsi="Consolas" w:cs="Times New Roman"/>
+          <w:color w:val="D4D4D4"/>
+          <w:sz w:val="21"/>
+          <w:szCs w:val="21"/>
+        </w:rPr>
+        <w:t> = </w:t>
+      </w:r>
+      <w:r>
+        <w:rPr>
+          <w:rFonts w:ascii="Consolas" w:eastAsia="Times New Roman" w:hAnsi="Consolas" w:cs="Times New Roman"/>
+          <w:color w:val="4FC1FF"/>
+          <w:sz w:val="21"/>
+          <w:szCs w:val="21"/>
+        </w:rPr>
+        <w:t>app</w:t>
+      </w:r>
+      <w:r>
+        <w:rPr>
+          <w:rFonts w:ascii="Consolas" w:eastAsia="Times New Roman" w:hAnsi="Consolas" w:cs="Times New Roman"/>
+          <w:color w:val="D4D4D4"/>
+          <w:sz w:val="21"/>
+          <w:szCs w:val="21"/>
+        </w:rPr>
+        <w:t>;</w:t>
+      </w:r>
+    </w:p>
+    <w:p>
+      <w:pPr>
+        <w:rPr>
+          <w:rFonts w:ascii="Times New Roman" w:hAnsi="Times New Roman" w:cs="Times New Roman"/>
+          <w:sz w:val="24"/>
+          <w:szCs w:val="24"/>
+        </w:rPr>
+      </w:pPr>
+    </w:p>
+    <w:p>
+      <w:pPr>
+        <w:rPr>
+          <w:rFonts w:ascii="Times New Roman" w:hAnsi="Times New Roman" w:cs="Times New Roman"/>
+          <w:sz w:val="24"/>
+          <w:szCs w:val="24"/>
+        </w:rPr>
+      </w:pPr>
+      <w:r>
+        <w:rPr>
+          <w:rFonts w:ascii="Times New Roman" w:hAnsi="Times New Roman" w:cs="Times New Roman"/>
+          <w:sz w:val="24"/>
+          <w:szCs w:val="24"/>
+        </w:rPr>
+        <w:t>products.js</w:t>
+      </w:r>
+    </w:p>
+    <w:p>
+      <w:pPr>
+        <w:shd w:val="clear" w:color="auto" w:fill="1E1E1E"/>
+        <w:spacing w:after="0" w:line="285" w:lineRule="atLeast"/>
+        <w:rPr>
+          <w:rFonts w:ascii="Consolas" w:eastAsia="Times New Roman" w:hAnsi="Consolas" w:cs="Times New Roman"/>
+          <w:color w:val="D4D4D4"/>
+          <w:sz w:val="21"/>
+          <w:szCs w:val="21"/>
+        </w:rPr>
+      </w:pPr>
+      <w:proofErr w:type="spellStart"/>
+      <w:proofErr w:type="gramStart"/>
+      <w:r>
+        <w:rPr>
+          <w:rFonts w:ascii="Consolas" w:eastAsia="Times New Roman" w:hAnsi="Consolas" w:cs="Times New Roman"/>
+          <w:color w:val="569CD6"/>
+          <w:sz w:val="21"/>
+          <w:szCs w:val="21"/>
+        </w:rPr>
+        <w:t>const</w:t>
+      </w:r>
+      <w:proofErr w:type="spellEnd"/>
+      <w:proofErr w:type="gramEnd"/>
+      <w:r>
+        <w:rPr>
+          <w:rFonts w:ascii="Consolas" w:eastAsia="Times New Roman" w:hAnsi="Consolas" w:cs="Times New Roman"/>
+          <w:color w:val="D4D4D4"/>
+          <w:sz w:val="21"/>
+          <w:szCs w:val="21"/>
+        </w:rPr>
+        <w:t> </w:t>
+      </w:r>
+      <w:r>
+        <w:rPr>
+          <w:rFonts w:ascii="Consolas" w:eastAsia="Times New Roman" w:hAnsi="Consolas" w:cs="Times New Roman"/>
+          <w:color w:val="DCDCAA"/>
+          <w:sz w:val="21"/>
+          <w:szCs w:val="21"/>
+        </w:rPr>
+        <w:t>express</w:t>
+      </w:r>
+      <w:r>
+        <w:rPr>
+          <w:rFonts w:ascii="Consolas" w:eastAsia="Times New Roman" w:hAnsi="Consolas" w:cs="Times New Roman"/>
+          <w:color w:val="D4D4D4"/>
+          <w:sz w:val="21"/>
+          <w:szCs w:val="21"/>
+        </w:rPr>
+        <w:t> = </w:t>
+      </w:r>
+      <w:r>
+        <w:rPr>
+          <w:rFonts w:ascii="Consolas" w:eastAsia="Times New Roman" w:hAnsi="Consolas" w:cs="Times New Roman"/>
+          <w:color w:val="DCDCAA"/>
+          <w:sz w:val="21"/>
+          <w:szCs w:val="21"/>
+        </w:rPr>
+        <w:t>require</w:t>
+      </w:r>
+      <w:r>
+        <w:rPr>
+          <w:rFonts w:ascii="Consolas" w:eastAsia="Times New Roman" w:hAnsi="Consolas" w:cs="Times New Roman"/>
+          <w:color w:val="D4D4D4"/>
+          <w:sz w:val="21"/>
+          <w:szCs w:val="21"/>
+        </w:rPr>
+        <w:t>(</w:t>
+      </w:r>
+      <w:r>
+        <w:rPr>
+          <w:rFonts w:ascii="Consolas" w:eastAsia="Times New Roman" w:hAnsi="Consolas" w:cs="Times New Roman"/>
+          <w:color w:val="CE9178"/>
+          <w:sz w:val="21"/>
+          <w:szCs w:val="21"/>
+        </w:rPr>
+        <w:t>'express'</w:t>
+      </w:r>
+      <w:r>
+        <w:rPr>
+          <w:rFonts w:ascii="Consolas" w:eastAsia="Times New Roman" w:hAnsi="Consolas" w:cs="Times New Roman"/>
+          <w:color w:val="D4D4D4"/>
+          <w:sz w:val="21"/>
+          <w:szCs w:val="21"/>
+        </w:rPr>
+        <w:t>)</w:t>
+      </w:r>
+    </w:p>
+    <w:p>
+      <w:pPr>
+        <w:shd w:val="clear" w:color="auto" w:fill="1E1E1E"/>
+        <w:spacing w:after="0" w:line="285" w:lineRule="atLeast"/>
+        <w:rPr>
+          <w:rFonts w:ascii="Consolas" w:eastAsia="Times New Roman" w:hAnsi="Consolas" w:cs="Times New Roman"/>
+          <w:color w:val="D4D4D4"/>
+          <w:sz w:val="21"/>
+          <w:szCs w:val="21"/>
+        </w:rPr>
+      </w:pPr>
+      <w:proofErr w:type="spellStart"/>
+      <w:proofErr w:type="gramStart"/>
+      <w:r>
+        <w:rPr>
+          <w:rFonts w:ascii="Consolas" w:eastAsia="Times New Roman" w:hAnsi="Consolas" w:cs="Times New Roman"/>
+          <w:color w:val="569CD6"/>
+          <w:sz w:val="21"/>
+          <w:szCs w:val="21"/>
+        </w:rPr>
+        <w:t>const</w:t>
+      </w:r>
+      <w:proofErr w:type="spellEnd"/>
+      <w:proofErr w:type="gramEnd"/>
+      <w:r>
+        <w:rPr>
+          <w:rFonts w:ascii="Consolas" w:eastAsia="Times New Roman" w:hAnsi="Consolas" w:cs="Times New Roman"/>
+          <w:color w:val="D4D4D4"/>
+          <w:sz w:val="21"/>
+          <w:szCs w:val="21"/>
+        </w:rPr>
+        <w:t> </w:t>
+      </w:r>
+      <w:r>
+        <w:rPr>
+          <w:rFonts w:ascii="Consolas" w:eastAsia="Times New Roman" w:hAnsi="Consolas" w:cs="Times New Roman"/>
+          <w:color w:val="4FC1FF"/>
+          <w:sz w:val="21"/>
+          <w:szCs w:val="21"/>
+        </w:rPr>
+        <w:t>router</w:t>
+      </w:r>
+      <w:r>
+        <w:rPr>
+          <w:rFonts w:ascii="Consolas" w:eastAsia="Times New Roman" w:hAnsi="Consolas" w:cs="Times New Roman"/>
+          <w:color w:val="D4D4D4"/>
+          <w:sz w:val="21"/>
+          <w:szCs w:val="21"/>
+        </w:rPr>
+        <w:t> = </w:t>
+      </w:r>
+      <w:proofErr w:type="spellStart"/>
+      <w:r>
+        <w:rPr>
+          <w:rFonts w:ascii="Consolas" w:eastAsia="Times New Roman" w:hAnsi="Consolas" w:cs="Times New Roman"/>
+          <w:color w:val="DCDCAA"/>
+          <w:sz w:val="21"/>
+          <w:szCs w:val="21"/>
+        </w:rPr>
+        <w:t>express</w:t>
+      </w:r>
+      <w:r>
+        <w:rPr>
+          <w:rFonts w:ascii="Consolas" w:eastAsia="Times New Roman" w:hAnsi="Consolas" w:cs="Times New Roman"/>
+          <w:color w:val="D4D4D4"/>
+          <w:sz w:val="21"/>
+          <w:szCs w:val="21"/>
+        </w:rPr>
+        <w:t>.</w:t>
+      </w:r>
+      <w:r>
+        <w:rPr>
+          <w:rFonts w:ascii="Consolas" w:eastAsia="Times New Roman" w:hAnsi="Consolas" w:cs="Times New Roman"/>
+          <w:color w:val="DCDCAA"/>
+          <w:sz w:val="21"/>
+          <w:szCs w:val="21"/>
+        </w:rPr>
+        <w:t>Router</w:t>
+      </w:r>
+      <w:proofErr w:type="spellEnd"/>
+      <w:r>
+        <w:rPr>
+          <w:rFonts w:ascii="Consolas" w:eastAsia="Times New Roman" w:hAnsi="Consolas" w:cs="Times New Roman"/>
+          <w:color w:val="D4D4D4"/>
+          <w:sz w:val="21"/>
+          <w:szCs w:val="21"/>
+        </w:rPr>
+        <w:t>(); </w:t>
+      </w:r>
+      <w:r>
+        <w:rPr>
+          <w:rFonts w:ascii="Consolas" w:eastAsia="Times New Roman" w:hAnsi="Consolas" w:cs="Times New Roman"/>
+          <w:color w:val="6A9955"/>
+          <w:sz w:val="21"/>
+          <w:szCs w:val="21"/>
+        </w:rPr>
+        <w:t>//to create routes</w:t>
+      </w:r>
+    </w:p>
+    <w:p>
+      <w:pPr>
+        <w:shd w:val="clear" w:color="auto" w:fill="1E1E1E"/>
+        <w:spacing w:after="0" w:line="285" w:lineRule="atLeast"/>
+        <w:rPr>
+          <w:rFonts w:ascii="Consolas" w:eastAsia="Times New Roman" w:hAnsi="Consolas" w:cs="Times New Roman"/>
+          <w:color w:val="D4D4D4"/>
+          <w:sz w:val="21"/>
+          <w:szCs w:val="21"/>
+        </w:rPr>
+      </w:pPr>
+    </w:p>
+    <w:p>
+      <w:pPr>
+        <w:shd w:val="clear" w:color="auto" w:fill="1E1E1E"/>
+        <w:spacing w:after="0" w:line="285" w:lineRule="atLeast"/>
+        <w:rPr>
+          <w:rFonts w:ascii="Consolas" w:eastAsia="Times New Roman" w:hAnsi="Consolas" w:cs="Times New Roman"/>
+          <w:color w:val="D4D4D4"/>
+          <w:sz w:val="21"/>
+          <w:szCs w:val="21"/>
+        </w:rPr>
+      </w:pPr>
+      <w:proofErr w:type="spellStart"/>
+      <w:proofErr w:type="gramStart"/>
+      <w:r>
+        <w:rPr>
+          <w:rFonts w:ascii="Consolas" w:eastAsia="Times New Roman" w:hAnsi="Consolas" w:cs="Times New Roman"/>
+          <w:color w:val="4FC1FF"/>
+          <w:sz w:val="21"/>
+          <w:szCs w:val="21"/>
+        </w:rPr>
+        <w:t>router</w:t>
+      </w:r>
+      <w:r>
+        <w:rPr>
+          <w:rFonts w:ascii="Consolas" w:eastAsia="Times New Roman" w:hAnsi="Consolas" w:cs="Times New Roman"/>
+          <w:color w:val="D4D4D4"/>
+          <w:sz w:val="21"/>
+          <w:szCs w:val="21"/>
+        </w:rPr>
+        <w:t>.</w:t>
+      </w:r>
+      <w:r>
+        <w:rPr>
+          <w:rFonts w:ascii="Consolas" w:eastAsia="Times New Roman" w:hAnsi="Consolas" w:cs="Times New Roman"/>
+          <w:color w:val="DCDCAA"/>
+          <w:sz w:val="21"/>
+          <w:szCs w:val="21"/>
+        </w:rPr>
+        <w:t>get</w:t>
+      </w:r>
+      <w:proofErr w:type="spellEnd"/>
+      <w:r>
+        <w:rPr>
+          <w:rFonts w:ascii="Consolas" w:eastAsia="Times New Roman" w:hAnsi="Consolas" w:cs="Times New Roman"/>
+          <w:color w:val="D4D4D4"/>
+          <w:sz w:val="21"/>
+          <w:szCs w:val="21"/>
+        </w:rPr>
+        <w:t>(</w:t>
+      </w:r>
+      <w:proofErr w:type="gramEnd"/>
+      <w:r>
+        <w:rPr>
+          <w:rFonts w:ascii="Consolas" w:eastAsia="Times New Roman" w:hAnsi="Consolas" w:cs="Times New Roman"/>
+          <w:color w:val="CE9178"/>
+          <w:sz w:val="21"/>
+          <w:szCs w:val="21"/>
+        </w:rPr>
+        <w:t>'/'</w:t>
+      </w:r>
+      <w:r>
+        <w:rPr>
+          <w:rFonts w:ascii="Consolas" w:eastAsia="Times New Roman" w:hAnsi="Consolas" w:cs="Times New Roman"/>
+          <w:color w:val="D4D4D4"/>
+          <w:sz w:val="21"/>
+          <w:szCs w:val="21"/>
+        </w:rPr>
+        <w:t>, (</w:t>
+      </w:r>
+      <w:proofErr w:type="spellStart"/>
+      <w:r>
+        <w:rPr>
+          <w:rFonts w:ascii="Consolas" w:eastAsia="Times New Roman" w:hAnsi="Consolas" w:cs="Times New Roman"/>
+          <w:color w:val="9CDCFE"/>
+          <w:sz w:val="21"/>
+          <w:szCs w:val="21"/>
+        </w:rPr>
+        <w:t>req</w:t>
+      </w:r>
+      <w:proofErr w:type="spellEnd"/>
+      <w:r>
+        <w:rPr>
+          <w:rFonts w:ascii="Consolas" w:eastAsia="Times New Roman" w:hAnsi="Consolas" w:cs="Times New Roman"/>
+          <w:color w:val="D4D4D4"/>
+          <w:sz w:val="21"/>
+          <w:szCs w:val="21"/>
+        </w:rPr>
+        <w:t>, </w:t>
+      </w:r>
+      <w:r>
+        <w:rPr>
+          <w:rFonts w:ascii="Consolas" w:eastAsia="Times New Roman" w:hAnsi="Consolas" w:cs="Times New Roman"/>
+          <w:color w:val="9CDCFE"/>
+          <w:sz w:val="21"/>
+          <w:szCs w:val="21"/>
+        </w:rPr>
+        <w:t>res</w:t>
+      </w:r>
+      <w:r>
+        <w:rPr>
+          <w:rFonts w:ascii="Consolas" w:eastAsia="Times New Roman" w:hAnsi="Consolas" w:cs="Times New Roman"/>
+          <w:color w:val="D4D4D4"/>
+          <w:sz w:val="21"/>
+          <w:szCs w:val="21"/>
+        </w:rPr>
+        <w:t>, </w:t>
+      </w:r>
+      <w:r>
+        <w:rPr>
+          <w:rFonts w:ascii="Consolas" w:eastAsia="Times New Roman" w:hAnsi="Consolas" w:cs="Times New Roman"/>
+          <w:color w:val="DCDCAA"/>
+          <w:sz w:val="21"/>
+          <w:szCs w:val="21"/>
+        </w:rPr>
+        <w:t>next</w:t>
+      </w:r>
+      <w:r>
+        <w:rPr>
+          <w:rFonts w:ascii="Consolas" w:eastAsia="Times New Roman" w:hAnsi="Consolas" w:cs="Times New Roman"/>
+          <w:color w:val="D4D4D4"/>
+          <w:sz w:val="21"/>
+          <w:szCs w:val="21"/>
+        </w:rPr>
+        <w:t>)</w:t>
+      </w:r>
+      <w:r>
+        <w:rPr>
+          <w:rFonts w:ascii="Consolas" w:eastAsia="Times New Roman" w:hAnsi="Consolas" w:cs="Times New Roman"/>
+          <w:color w:val="569CD6"/>
+          <w:sz w:val="21"/>
+          <w:szCs w:val="21"/>
+        </w:rPr>
+        <w:t>=&gt;</w:t>
+      </w:r>
+      <w:r>
+        <w:rPr>
+          <w:rFonts w:ascii="Consolas" w:eastAsia="Times New Roman" w:hAnsi="Consolas" w:cs="Times New Roman"/>
+          <w:color w:val="D4D4D4"/>
+          <w:sz w:val="21"/>
+          <w:szCs w:val="21"/>
+        </w:rPr>
+        <w:t>{</w:t>
+      </w:r>
+    </w:p>
+    <w:p>
+      <w:pPr>
+        <w:shd w:val="clear" w:color="auto" w:fill="1E1E1E"/>
+        <w:spacing w:after="0" w:line="285" w:lineRule="atLeast"/>
+        <w:rPr>
+          <w:rFonts w:ascii="Consolas" w:eastAsia="Times New Roman" w:hAnsi="Consolas" w:cs="Times New Roman"/>
+          <w:color w:val="D4D4D4"/>
+          <w:sz w:val="21"/>
+          <w:szCs w:val="21"/>
+        </w:rPr>
+      </w:pPr>
+      <w:r>
+        <w:rPr>
+          <w:rFonts w:ascii="Consolas" w:eastAsia="Times New Roman" w:hAnsi="Consolas" w:cs="Times New Roman"/>
+          <w:color w:val="D4D4D4"/>
+          <w:sz w:val="21"/>
+          <w:szCs w:val="21"/>
+        </w:rPr>
+        <w:t>    </w:t>
+      </w:r>
+      <w:proofErr w:type="spellStart"/>
+      <w:proofErr w:type="gramStart"/>
+      <w:r>
+        <w:rPr>
+          <w:rFonts w:ascii="Consolas" w:eastAsia="Times New Roman" w:hAnsi="Consolas" w:cs="Times New Roman"/>
+          <w:color w:val="9CDCFE"/>
+          <w:sz w:val="21"/>
+          <w:szCs w:val="21"/>
+        </w:rPr>
+        <w:t>res</w:t>
+      </w:r>
+      <w:r>
+        <w:rPr>
+          <w:rFonts w:ascii="Consolas" w:eastAsia="Times New Roman" w:hAnsi="Consolas" w:cs="Times New Roman"/>
+          <w:color w:val="D4D4D4"/>
+          <w:sz w:val="21"/>
+          <w:szCs w:val="21"/>
+        </w:rPr>
+        <w:t>.</w:t>
+      </w:r>
+      <w:r>
+        <w:rPr>
+          <w:rFonts w:ascii="Consolas" w:eastAsia="Times New Roman" w:hAnsi="Consolas" w:cs="Times New Roman"/>
+          <w:color w:val="DCDCAA"/>
+          <w:sz w:val="21"/>
+          <w:szCs w:val="21"/>
+        </w:rPr>
+        <w:t>status</w:t>
+      </w:r>
+      <w:proofErr w:type="spellEnd"/>
+      <w:r>
+        <w:rPr>
+          <w:rFonts w:ascii="Consolas" w:eastAsia="Times New Roman" w:hAnsi="Consolas" w:cs="Times New Roman"/>
+          <w:color w:val="D4D4D4"/>
+          <w:sz w:val="21"/>
+          <w:szCs w:val="21"/>
+        </w:rPr>
+        <w:t>(</w:t>
+      </w:r>
+      <w:proofErr w:type="gramEnd"/>
+      <w:r>
+        <w:rPr>
+          <w:rFonts w:ascii="Consolas" w:eastAsia="Times New Roman" w:hAnsi="Consolas" w:cs="Times New Roman"/>
+          <w:color w:val="B5CEA8"/>
+          <w:sz w:val="21"/>
+          <w:szCs w:val="21"/>
+        </w:rPr>
+        <w:t>200</w:t>
+      </w:r>
+      <w:r>
+        <w:rPr>
+          <w:rFonts w:ascii="Consolas" w:eastAsia="Times New Roman" w:hAnsi="Consolas" w:cs="Times New Roman"/>
+          <w:color w:val="D4D4D4"/>
+          <w:sz w:val="21"/>
+          <w:szCs w:val="21"/>
+        </w:rPr>
+        <w:t>).</w:t>
+      </w:r>
+      <w:proofErr w:type="spellStart"/>
+      <w:r>
+        <w:rPr>
+          <w:rFonts w:ascii="Consolas" w:eastAsia="Times New Roman" w:hAnsi="Consolas" w:cs="Times New Roman"/>
+          <w:color w:val="DCDCAA"/>
+          <w:sz w:val="21"/>
+          <w:szCs w:val="21"/>
+        </w:rPr>
+        <w:t>json</w:t>
+      </w:r>
+      <w:proofErr w:type="spellEnd"/>
+      <w:r>
+        <w:rPr>
+          <w:rFonts w:ascii="Consolas" w:eastAsia="Times New Roman" w:hAnsi="Consolas" w:cs="Times New Roman"/>
+          <w:color w:val="D4D4D4"/>
+          <w:sz w:val="21"/>
+          <w:szCs w:val="21"/>
+        </w:rPr>
+        <w:t>({</w:t>
+      </w:r>
+    </w:p>
+    <w:p>
+      <w:pPr>
+        <w:shd w:val="clear" w:color="auto" w:fill="1E1E1E"/>
+        <w:spacing w:after="0" w:line="285" w:lineRule="atLeast"/>
+        <w:rPr>
+          <w:rFonts w:ascii="Consolas" w:eastAsia="Times New Roman" w:hAnsi="Consolas" w:cs="Times New Roman"/>
+          <w:color w:val="D4D4D4"/>
+          <w:sz w:val="21"/>
+          <w:szCs w:val="21"/>
+        </w:rPr>
+      </w:pPr>
+      <w:r>
+        <w:rPr>
+          <w:rFonts w:ascii="Consolas" w:eastAsia="Times New Roman" w:hAnsi="Consolas" w:cs="Times New Roman"/>
+          <w:color w:val="D4D4D4"/>
+          <w:sz w:val="21"/>
+          <w:szCs w:val="21"/>
+        </w:rPr>
+        <w:t>        </w:t>
+      </w:r>
+      <w:proofErr w:type="gramStart"/>
+      <w:r>
+        <w:rPr>
+          <w:rFonts w:ascii="Consolas" w:eastAsia="Times New Roman" w:hAnsi="Consolas" w:cs="Times New Roman"/>
+          <w:color w:val="9CDCFE"/>
+          <w:sz w:val="21"/>
+          <w:szCs w:val="21"/>
+        </w:rPr>
+        <w:t>message</w:t>
+      </w:r>
+      <w:proofErr w:type="gramEnd"/>
+      <w:r>
+        <w:rPr>
+          <w:rFonts w:ascii="Consolas" w:eastAsia="Times New Roman" w:hAnsi="Consolas" w:cs="Times New Roman"/>
+          <w:color w:val="9CDCFE"/>
+          <w:sz w:val="21"/>
+          <w:szCs w:val="21"/>
+        </w:rPr>
+        <w:t>:</w:t>
+      </w:r>
+      <w:r>
+        <w:rPr>
+          <w:rFonts w:ascii="Consolas" w:eastAsia="Times New Roman" w:hAnsi="Consolas" w:cs="Times New Roman"/>
+          <w:color w:val="D4D4D4"/>
+          <w:sz w:val="21"/>
+          <w:szCs w:val="21"/>
+        </w:rPr>
+        <w:t> </w:t>
+      </w:r>
+      <w:r>
+        <w:rPr>
+          <w:rFonts w:ascii="Consolas" w:eastAsia="Times New Roman" w:hAnsi="Consolas" w:cs="Times New Roman"/>
+          <w:color w:val="CE9178"/>
+          <w:sz w:val="21"/>
+          <w:szCs w:val="21"/>
+        </w:rPr>
+        <w:t>"Handling GET requests to /products"</w:t>
+      </w:r>
+    </w:p>
+    <w:p>
+      <w:pPr>
+        <w:shd w:val="clear" w:color="auto" w:fill="1E1E1E"/>
+        <w:spacing w:after="0" w:line="285" w:lineRule="atLeast"/>
+        <w:rPr>
+          <w:rFonts w:ascii="Consolas" w:eastAsia="Times New Roman" w:hAnsi="Consolas" w:cs="Times New Roman"/>
+          <w:color w:val="D4D4D4"/>
+          <w:sz w:val="21"/>
+          <w:szCs w:val="21"/>
+        </w:rPr>
+      </w:pPr>
+      <w:r>
+        <w:rPr>
+          <w:rFonts w:ascii="Consolas" w:eastAsia="Times New Roman" w:hAnsi="Consolas" w:cs="Times New Roman"/>
+          <w:color w:val="D4D4D4"/>
+          <w:sz w:val="21"/>
+          <w:szCs w:val="21"/>
+        </w:rPr>
+        <w:t>    })</w:t>
+      </w:r>
+    </w:p>
+    <w:p>
+      <w:pPr>
+        <w:shd w:val="clear" w:color="auto" w:fill="1E1E1E"/>
+        <w:spacing w:after="0" w:line="285" w:lineRule="atLeast"/>
+        <w:rPr>
+          <w:rFonts w:ascii="Consolas" w:eastAsia="Times New Roman" w:hAnsi="Consolas" w:cs="Times New Roman"/>
+          <w:color w:val="D4D4D4"/>
+          <w:sz w:val="21"/>
+          <w:szCs w:val="21"/>
+        </w:rPr>
+      </w:pPr>
+    </w:p>
+    <w:p>
+      <w:pPr>
+        <w:shd w:val="clear" w:color="auto" w:fill="1E1E1E"/>
+        <w:spacing w:after="0" w:line="285" w:lineRule="atLeast"/>
+        <w:rPr>
+          <w:rFonts w:ascii="Consolas" w:eastAsia="Times New Roman" w:hAnsi="Consolas" w:cs="Times New Roman"/>
+          <w:color w:val="D4D4D4"/>
+          <w:sz w:val="21"/>
+          <w:szCs w:val="21"/>
+        </w:rPr>
+      </w:pPr>
+      <w:r>
+        <w:rPr>
+          <w:rFonts w:ascii="Consolas" w:eastAsia="Times New Roman" w:hAnsi="Consolas" w:cs="Times New Roman"/>
+          <w:color w:val="D4D4D4"/>
+          <w:sz w:val="21"/>
+          <w:szCs w:val="21"/>
+        </w:rPr>
+        <w:t>})</w:t>
+      </w:r>
+    </w:p>
+    <w:p>
+      <w:pPr>
+        <w:shd w:val="clear" w:color="auto" w:fill="1E1E1E"/>
+        <w:spacing w:after="0" w:line="285" w:lineRule="atLeast"/>
+        <w:rPr>
+          <w:rFonts w:ascii="Consolas" w:eastAsia="Times New Roman" w:hAnsi="Consolas" w:cs="Times New Roman"/>
+          <w:color w:val="D4D4D4"/>
+          <w:sz w:val="21"/>
+          <w:szCs w:val="21"/>
+        </w:rPr>
+      </w:pPr>
+    </w:p>
+    <w:p>
+      <w:pPr>
+        <w:shd w:val="clear" w:color="auto" w:fill="1E1E1E"/>
+        <w:spacing w:after="0" w:line="285" w:lineRule="atLeast"/>
+        <w:rPr>
+          <w:rFonts w:ascii="Consolas" w:eastAsia="Times New Roman" w:hAnsi="Consolas" w:cs="Times New Roman"/>
+          <w:color w:val="D4D4D4"/>
+          <w:sz w:val="21"/>
+          <w:szCs w:val="21"/>
+        </w:rPr>
+      </w:pPr>
+      <w:proofErr w:type="spellStart"/>
+      <w:proofErr w:type="gramStart"/>
+      <w:r>
+        <w:rPr>
+          <w:rFonts w:ascii="Consolas" w:eastAsia="Times New Roman" w:hAnsi="Consolas" w:cs="Times New Roman"/>
+          <w:color w:val="4FC1FF"/>
+          <w:sz w:val="21"/>
+          <w:szCs w:val="21"/>
+        </w:rPr>
+        <w:t>router</w:t>
+      </w:r>
+      <w:r>
+        <w:rPr>
+          <w:rFonts w:ascii="Consolas" w:eastAsia="Times New Roman" w:hAnsi="Consolas" w:cs="Times New Roman"/>
+          <w:color w:val="D4D4D4"/>
+          <w:sz w:val="21"/>
+          <w:szCs w:val="21"/>
+        </w:rPr>
+        <w:t>.</w:t>
+      </w:r>
+      <w:r>
+        <w:rPr>
+          <w:rFonts w:ascii="Consolas" w:eastAsia="Times New Roman" w:hAnsi="Consolas" w:cs="Times New Roman"/>
+          <w:color w:val="DCDCAA"/>
+          <w:sz w:val="21"/>
+          <w:szCs w:val="21"/>
+        </w:rPr>
+        <w:t>post</w:t>
+      </w:r>
+      <w:proofErr w:type="spellEnd"/>
+      <w:r>
+        <w:rPr>
+          <w:rFonts w:ascii="Consolas" w:eastAsia="Times New Roman" w:hAnsi="Consolas" w:cs="Times New Roman"/>
+          <w:color w:val="D4D4D4"/>
+          <w:sz w:val="21"/>
+          <w:szCs w:val="21"/>
+        </w:rPr>
+        <w:t>(</w:t>
+      </w:r>
+      <w:proofErr w:type="gramEnd"/>
+      <w:r>
+        <w:rPr>
+          <w:rFonts w:ascii="Consolas" w:eastAsia="Times New Roman" w:hAnsi="Consolas" w:cs="Times New Roman"/>
+          <w:color w:val="CE9178"/>
+          <w:sz w:val="21"/>
+          <w:szCs w:val="21"/>
+        </w:rPr>
+        <w:t>'/'</w:t>
+      </w:r>
+      <w:r>
+        <w:rPr>
+          <w:rFonts w:ascii="Consolas" w:eastAsia="Times New Roman" w:hAnsi="Consolas" w:cs="Times New Roman"/>
+          <w:color w:val="D4D4D4"/>
+          <w:sz w:val="21"/>
+          <w:szCs w:val="21"/>
+        </w:rPr>
+        <w:t>, (</w:t>
+      </w:r>
+      <w:proofErr w:type="spellStart"/>
+      <w:r>
+        <w:rPr>
+          <w:rFonts w:ascii="Consolas" w:eastAsia="Times New Roman" w:hAnsi="Consolas" w:cs="Times New Roman"/>
+          <w:color w:val="9CDCFE"/>
+          <w:sz w:val="21"/>
+          <w:szCs w:val="21"/>
+        </w:rPr>
+        <w:t>req</w:t>
+      </w:r>
+      <w:proofErr w:type="spellEnd"/>
+      <w:r>
+        <w:rPr>
+          <w:rFonts w:ascii="Consolas" w:eastAsia="Times New Roman" w:hAnsi="Consolas" w:cs="Times New Roman"/>
+          <w:color w:val="D4D4D4"/>
+          <w:sz w:val="21"/>
+          <w:szCs w:val="21"/>
+        </w:rPr>
+        <w:t>, </w:t>
+      </w:r>
+      <w:r>
+        <w:rPr>
+          <w:rFonts w:ascii="Consolas" w:eastAsia="Times New Roman" w:hAnsi="Consolas" w:cs="Times New Roman"/>
+          <w:color w:val="9CDCFE"/>
+          <w:sz w:val="21"/>
+          <w:szCs w:val="21"/>
+        </w:rPr>
+        <w:t>res</w:t>
+      </w:r>
+      <w:r>
+        <w:rPr>
+          <w:rFonts w:ascii="Consolas" w:eastAsia="Times New Roman" w:hAnsi="Consolas" w:cs="Times New Roman"/>
+          <w:color w:val="D4D4D4"/>
+          <w:sz w:val="21"/>
+          <w:szCs w:val="21"/>
+        </w:rPr>
+        <w:t>, </w:t>
+      </w:r>
+      <w:r>
+        <w:rPr>
+          <w:rFonts w:ascii="Consolas" w:eastAsia="Times New Roman" w:hAnsi="Consolas" w:cs="Times New Roman"/>
+          <w:color w:val="DCDCAA"/>
+          <w:sz w:val="21"/>
+          <w:szCs w:val="21"/>
+        </w:rPr>
+        <w:t>next</w:t>
+      </w:r>
+      <w:r>
+        <w:rPr>
+          <w:rFonts w:ascii="Consolas" w:eastAsia="Times New Roman" w:hAnsi="Consolas" w:cs="Times New Roman"/>
+          <w:color w:val="D4D4D4"/>
+          <w:sz w:val="21"/>
+          <w:szCs w:val="21"/>
+        </w:rPr>
+        <w:t>)</w:t>
+      </w:r>
+      <w:r>
+        <w:rPr>
+          <w:rFonts w:ascii="Consolas" w:eastAsia="Times New Roman" w:hAnsi="Consolas" w:cs="Times New Roman"/>
+          <w:color w:val="569CD6"/>
+          <w:sz w:val="21"/>
+          <w:szCs w:val="21"/>
+        </w:rPr>
+        <w:t>=&gt;</w:t>
+      </w:r>
+      <w:r>
+        <w:rPr>
+          <w:rFonts w:ascii="Consolas" w:eastAsia="Times New Roman" w:hAnsi="Consolas" w:cs="Times New Roman"/>
+          <w:color w:val="D4D4D4"/>
+          <w:sz w:val="21"/>
+          <w:szCs w:val="21"/>
+        </w:rPr>
+        <w:t>{</w:t>
+      </w:r>
+    </w:p>
+    <w:p>
+      <w:pPr>
+        <w:shd w:val="clear" w:color="auto" w:fill="1E1E1E"/>
+        <w:spacing w:after="0" w:line="285" w:lineRule="atLeast"/>
+        <w:rPr>
+          <w:rFonts w:ascii="Consolas" w:eastAsia="Times New Roman" w:hAnsi="Consolas" w:cs="Times New Roman"/>
+          <w:color w:val="D4D4D4"/>
+          <w:sz w:val="21"/>
+          <w:szCs w:val="21"/>
+        </w:rPr>
+      </w:pPr>
+      <w:r>
+        <w:rPr>
+          <w:rFonts w:ascii="Consolas" w:eastAsia="Times New Roman" w:hAnsi="Consolas" w:cs="Times New Roman"/>
+          <w:color w:val="D4D4D4"/>
+          <w:sz w:val="21"/>
+          <w:szCs w:val="21"/>
+        </w:rPr>
+        <w:t>    </w:t>
+      </w:r>
+      <w:proofErr w:type="spellStart"/>
+      <w:proofErr w:type="gramStart"/>
+      <w:r>
+        <w:rPr>
+          <w:rFonts w:ascii="Consolas" w:eastAsia="Times New Roman" w:hAnsi="Consolas" w:cs="Times New Roman"/>
+          <w:color w:val="9CDCFE"/>
+          <w:sz w:val="21"/>
+          <w:szCs w:val="21"/>
+        </w:rPr>
+        <w:t>res</w:t>
+      </w:r>
+      <w:r>
+        <w:rPr>
+          <w:rFonts w:ascii="Consolas" w:eastAsia="Times New Roman" w:hAnsi="Consolas" w:cs="Times New Roman"/>
+          <w:color w:val="D4D4D4"/>
+          <w:sz w:val="21"/>
+          <w:szCs w:val="21"/>
+        </w:rPr>
+        <w:t>.</w:t>
+      </w:r>
+      <w:r>
+        <w:rPr>
+          <w:rFonts w:ascii="Consolas" w:eastAsia="Times New Roman" w:hAnsi="Consolas" w:cs="Times New Roman"/>
+          <w:color w:val="DCDCAA"/>
+          <w:sz w:val="21"/>
+          <w:szCs w:val="21"/>
+        </w:rPr>
+        <w:t>status</w:t>
+      </w:r>
+      <w:proofErr w:type="spellEnd"/>
+      <w:r>
+        <w:rPr>
+          <w:rFonts w:ascii="Consolas" w:eastAsia="Times New Roman" w:hAnsi="Consolas" w:cs="Times New Roman"/>
+          <w:color w:val="D4D4D4"/>
+          <w:sz w:val="21"/>
+          <w:szCs w:val="21"/>
+        </w:rPr>
+        <w:t>(</w:t>
+      </w:r>
+      <w:proofErr w:type="gramEnd"/>
+      <w:r>
+        <w:rPr>
+          <w:rFonts w:ascii="Consolas" w:eastAsia="Times New Roman" w:hAnsi="Consolas" w:cs="Times New Roman"/>
+          <w:color w:val="B5CEA8"/>
+          <w:sz w:val="21"/>
+          <w:szCs w:val="21"/>
+        </w:rPr>
+        <w:t>200</w:t>
+      </w:r>
+      <w:r>
+        <w:rPr>
+          <w:rFonts w:ascii="Consolas" w:eastAsia="Times New Roman" w:hAnsi="Consolas" w:cs="Times New Roman"/>
+          <w:color w:val="D4D4D4"/>
+          <w:sz w:val="21"/>
+          <w:szCs w:val="21"/>
+        </w:rPr>
+        <w:t>).</w:t>
+      </w:r>
+      <w:proofErr w:type="spellStart"/>
+      <w:r>
+        <w:rPr>
+          <w:rFonts w:ascii="Consolas" w:eastAsia="Times New Roman" w:hAnsi="Consolas" w:cs="Times New Roman"/>
+          <w:color w:val="DCDCAA"/>
+          <w:sz w:val="21"/>
+          <w:szCs w:val="21"/>
+        </w:rPr>
+        <w:t>json</w:t>
+      </w:r>
+      <w:proofErr w:type="spellEnd"/>
+      <w:r>
+        <w:rPr>
+          <w:rFonts w:ascii="Consolas" w:eastAsia="Times New Roman" w:hAnsi="Consolas" w:cs="Times New Roman"/>
+          <w:color w:val="D4D4D4"/>
+          <w:sz w:val="21"/>
+          <w:szCs w:val="21"/>
+        </w:rPr>
+        <w:t>({</w:t>
+      </w:r>
+    </w:p>
+    <w:p>
+      <w:pPr>
+        <w:shd w:val="clear" w:color="auto" w:fill="1E1E1E"/>
+        <w:spacing w:after="0" w:line="285" w:lineRule="atLeast"/>
+        <w:rPr>
+          <w:rFonts w:ascii="Consolas" w:eastAsia="Times New Roman" w:hAnsi="Consolas" w:cs="Times New Roman"/>
+          <w:color w:val="D4D4D4"/>
+          <w:sz w:val="21"/>
+          <w:szCs w:val="21"/>
+        </w:rPr>
+      </w:pPr>
+      <w:r>
+        <w:rPr>
+          <w:rFonts w:ascii="Consolas" w:eastAsia="Times New Roman" w:hAnsi="Consolas" w:cs="Times New Roman"/>
+          <w:color w:val="D4D4D4"/>
+          <w:sz w:val="21"/>
+          <w:szCs w:val="21"/>
+        </w:rPr>
+        <w:t>        </w:t>
+      </w:r>
+      <w:proofErr w:type="gramStart"/>
+      <w:r>
+        <w:rPr>
+          <w:rFonts w:ascii="Consolas" w:eastAsia="Times New Roman" w:hAnsi="Consolas" w:cs="Times New Roman"/>
+          <w:color w:val="9CDCFE"/>
+          <w:sz w:val="21"/>
+          <w:szCs w:val="21"/>
+        </w:rPr>
+        <w:t>message</w:t>
+      </w:r>
+      <w:proofErr w:type="gramEnd"/>
+      <w:r>
+        <w:rPr>
+          <w:rFonts w:ascii="Consolas" w:eastAsia="Times New Roman" w:hAnsi="Consolas" w:cs="Times New Roman"/>
+          <w:color w:val="9CDCFE"/>
+          <w:sz w:val="21"/>
+          <w:szCs w:val="21"/>
+        </w:rPr>
+        <w:t>:</w:t>
+      </w:r>
+      <w:r>
+        <w:rPr>
+          <w:rFonts w:ascii="Consolas" w:eastAsia="Times New Roman" w:hAnsi="Consolas" w:cs="Times New Roman"/>
+          <w:color w:val="D4D4D4"/>
+          <w:sz w:val="21"/>
+          <w:szCs w:val="21"/>
+        </w:rPr>
+        <w:t> </w:t>
+      </w:r>
+      <w:r>
+        <w:rPr>
+          <w:rFonts w:ascii="Consolas" w:eastAsia="Times New Roman" w:hAnsi="Consolas" w:cs="Times New Roman"/>
+          <w:color w:val="CE9178"/>
+          <w:sz w:val="21"/>
+          <w:szCs w:val="21"/>
+        </w:rPr>
+        <w:t>"Handling POST requests to /products"</w:t>
+      </w:r>
+    </w:p>
+    <w:p>
+      <w:pPr>
+        <w:shd w:val="clear" w:color="auto" w:fill="1E1E1E"/>
+        <w:spacing w:after="0" w:line="285" w:lineRule="atLeast"/>
+        <w:rPr>
+          <w:rFonts w:ascii="Consolas" w:eastAsia="Times New Roman" w:hAnsi="Consolas" w:cs="Times New Roman"/>
+          <w:color w:val="D4D4D4"/>
+          <w:sz w:val="21"/>
+          <w:szCs w:val="21"/>
+        </w:rPr>
+      </w:pPr>
+      <w:r>
+        <w:rPr>
+          <w:rFonts w:ascii="Consolas" w:eastAsia="Times New Roman" w:hAnsi="Consolas" w:cs="Times New Roman"/>
+          <w:color w:val="D4D4D4"/>
+          <w:sz w:val="21"/>
+          <w:szCs w:val="21"/>
+        </w:rPr>
+        <w:t>    })</w:t>
+      </w:r>
+    </w:p>
+    <w:p>
+      <w:pPr>
+        <w:shd w:val="clear" w:color="auto" w:fill="1E1E1E"/>
+        <w:spacing w:after="0" w:line="285" w:lineRule="atLeast"/>
+        <w:rPr>
+          <w:rFonts w:ascii="Consolas" w:eastAsia="Times New Roman" w:hAnsi="Consolas" w:cs="Times New Roman"/>
+          <w:color w:val="D4D4D4"/>
+          <w:sz w:val="21"/>
+          <w:szCs w:val="21"/>
+        </w:rPr>
+      </w:pPr>
+    </w:p>
+    <w:p>
+      <w:pPr>
+        <w:shd w:val="clear" w:color="auto" w:fill="1E1E1E"/>
+        <w:spacing w:after="0" w:line="285" w:lineRule="atLeast"/>
+        <w:rPr>
+          <w:rFonts w:ascii="Consolas" w:eastAsia="Times New Roman" w:hAnsi="Consolas" w:cs="Times New Roman"/>
+          <w:color w:val="D4D4D4"/>
+          <w:sz w:val="21"/>
+          <w:szCs w:val="21"/>
+        </w:rPr>
+      </w:pPr>
+      <w:r>
+        <w:rPr>
+          <w:rFonts w:ascii="Consolas" w:eastAsia="Times New Roman" w:hAnsi="Consolas" w:cs="Times New Roman"/>
+          <w:color w:val="D4D4D4"/>
+          <w:sz w:val="21"/>
+          <w:szCs w:val="21"/>
+        </w:rPr>
+        <w:t>})</w:t>
+      </w:r>
+    </w:p>
+    <w:p>
+      <w:pPr>
+        <w:shd w:val="clear" w:color="auto" w:fill="1E1E1E"/>
+        <w:spacing w:after="0" w:line="285" w:lineRule="atLeast"/>
+        <w:rPr>
+          <w:rFonts w:ascii="Consolas" w:eastAsia="Times New Roman" w:hAnsi="Consolas" w:cs="Times New Roman"/>
+          <w:color w:val="D4D4D4"/>
+          <w:sz w:val="21"/>
+          <w:szCs w:val="21"/>
+        </w:rPr>
+      </w:pPr>
+    </w:p>
+    <w:p>
+      <w:pPr>
+        <w:shd w:val="clear" w:color="auto" w:fill="1E1E1E"/>
+        <w:spacing w:after="0" w:line="285" w:lineRule="atLeast"/>
+        <w:rPr>
+          <w:rFonts w:ascii="Consolas" w:eastAsia="Times New Roman" w:hAnsi="Consolas" w:cs="Times New Roman"/>
+          <w:color w:val="D4D4D4"/>
+          <w:sz w:val="21"/>
+          <w:szCs w:val="21"/>
+        </w:rPr>
+      </w:pPr>
+      <w:proofErr w:type="spellStart"/>
+      <w:r>
+        <w:rPr>
+          <w:rFonts w:ascii="Consolas" w:eastAsia="Times New Roman" w:hAnsi="Consolas" w:cs="Times New Roman"/>
+          <w:color w:val="4FC1FF"/>
+          <w:sz w:val="21"/>
+          <w:szCs w:val="21"/>
+        </w:rPr>
+        <w:t>module</w:t>
+      </w:r>
+      <w:r>
+        <w:rPr>
+          <w:rFonts w:ascii="Consolas" w:eastAsia="Times New Roman" w:hAnsi="Consolas" w:cs="Times New Roman"/>
+          <w:color w:val="D4D4D4"/>
+          <w:sz w:val="21"/>
+          <w:szCs w:val="21"/>
+        </w:rPr>
+        <w:t>.</w:t>
+      </w:r>
+      <w:r>
+        <w:rPr>
+          <w:rFonts w:ascii="Consolas" w:eastAsia="Times New Roman" w:hAnsi="Consolas" w:cs="Times New Roman"/>
+          <w:color w:val="4FC1FF"/>
+          <w:sz w:val="21"/>
+          <w:szCs w:val="21"/>
+        </w:rPr>
+        <w:t>exports</w:t>
+      </w:r>
+      <w:proofErr w:type="spellEnd"/>
+      <w:r>
+        <w:rPr>
+          <w:rFonts w:ascii="Consolas" w:eastAsia="Times New Roman" w:hAnsi="Consolas" w:cs="Times New Roman"/>
+          <w:color w:val="D4D4D4"/>
+          <w:sz w:val="21"/>
+          <w:szCs w:val="21"/>
+        </w:rPr>
+        <w:t> = </w:t>
+      </w:r>
+      <w:r>
+        <w:rPr>
+          <w:rFonts w:ascii="Consolas" w:eastAsia="Times New Roman" w:hAnsi="Consolas" w:cs="Times New Roman"/>
+          <w:color w:val="4FC1FF"/>
+          <w:sz w:val="21"/>
+          <w:szCs w:val="21"/>
+        </w:rPr>
+        <w:t>router</w:t>
+      </w:r>
+      <w:r>
+        <w:rPr>
+          <w:rFonts w:ascii="Consolas" w:eastAsia="Times New Roman" w:hAnsi="Consolas" w:cs="Times New Roman"/>
+          <w:color w:val="D4D4D4"/>
+          <w:sz w:val="21"/>
+          <w:szCs w:val="21"/>
+        </w:rPr>
+        <w:t>;</w:t>
       </w:r>
     </w:p>
     <w:p>
